--- a/文档/word/迭代一/项目部署阶段文档.docx
+++ b/文档/word/迭代一/项目部署阶段文档.docx
@@ -4388,61 +4388,59 @@
           <w:p>
             <w:pPr>
               <w:rPr>
+                <w:rFonts w:ascii="微软雅黑" w:eastAsia="微软雅黑" w:hAnsi="微软雅黑" w:cs="黑体"/>
+                <w:szCs w:val="21"/>
+              </w:rPr>
+            </w:pPr>
+            <w:r>
+              <w:rPr>
+                <w:rFonts w:ascii="微软雅黑" w:eastAsia="微软雅黑" w:hAnsi="微软雅黑" w:cs="黑体"/>
+                <w:szCs w:val="21"/>
+              </w:rPr>
+              <w:t>修改、</w:t>
+            </w:r>
+            <w:r>
+              <w:rPr>
+                <w:rFonts w:ascii="微软雅黑" w:eastAsia="微软雅黑" w:hAnsi="微软雅黑" w:cs="黑体"/>
+                <w:szCs w:val="21"/>
+              </w:rPr>
+              <w:t>整合文档</w:t>
+            </w:r>
+            <w:r>
+              <w:rPr>
+                <w:rFonts w:ascii="微软雅黑" w:eastAsia="微软雅黑" w:hAnsi="微软雅黑" w:cs="黑体"/>
+                <w:szCs w:val="21"/>
+              </w:rPr>
+              <w:t>，</w:t>
+            </w:r>
+            <w:r>
+              <w:rPr>
                 <w:rFonts w:ascii="微软雅黑" w:eastAsia="微软雅黑" w:hAnsi="微软雅黑" w:cs="黑体" w:hint="eastAsia"/>
                 <w:szCs w:val="21"/>
               </w:rPr>
-            </w:pPr>
-            <w:r>
+              <w:t>排版</w:t>
+            </w:r>
+          </w:p>
+        </w:tc>
+        <w:tc>
+          <w:tcPr>
+            <w:tcW w:w="1302" w:type="dxa"/>
+            <w:shd w:val="clear" w:color="auto" w:fill="F2FAF3"/>
+          </w:tcPr>
+          <w:p>
+            <w:pPr>
               <w:rPr>
                 <w:rFonts w:ascii="微软雅黑" w:eastAsia="微软雅黑" w:hAnsi="微软雅黑" w:cs="黑体"/>
                 <w:szCs w:val="21"/>
               </w:rPr>
-              <w:t>修改、</w:t>
-            </w:r>
+            </w:pPr>
             <w:r>
               <w:rPr>
                 <w:rFonts w:ascii="微软雅黑" w:eastAsia="微软雅黑" w:hAnsi="微软雅黑" w:cs="黑体"/>
                 <w:szCs w:val="21"/>
               </w:rPr>
-              <w:t>整合文档</w:t>
-            </w:r>
-            <w:r>
-              <w:rPr>
-                <w:rFonts w:ascii="微软雅黑" w:eastAsia="微软雅黑" w:hAnsi="微软雅黑" w:cs="黑体"/>
-                <w:szCs w:val="21"/>
-              </w:rPr>
-              <w:t>，</w:t>
-            </w:r>
-            <w:r>
-              <w:rPr>
-                <w:rFonts w:ascii="微软雅黑" w:eastAsia="微软雅黑" w:hAnsi="微软雅黑" w:cs="黑体" w:hint="eastAsia"/>
-                <w:szCs w:val="21"/>
-              </w:rPr>
-              <w:t>排版</w:t>
-            </w:r>
-          </w:p>
-        </w:tc>
-        <w:tc>
-          <w:tcPr>
-            <w:tcW w:w="1302" w:type="dxa"/>
-            <w:shd w:val="clear" w:color="auto" w:fill="F2FAF3"/>
-          </w:tcPr>
-          <w:p>
-            <w:pPr>
-              <w:rPr>
-                <w:rFonts w:ascii="微软雅黑" w:eastAsia="微软雅黑" w:hAnsi="微软雅黑" w:cs="黑体"/>
-                <w:szCs w:val="21"/>
-              </w:rPr>
-            </w:pPr>
-            <w:r>
-              <w:rPr>
-                <w:rFonts w:ascii="微软雅黑" w:eastAsia="微软雅黑" w:hAnsi="微软雅黑" w:cs="黑体"/>
-                <w:szCs w:val="21"/>
-              </w:rPr>
               <w:t>V1.0</w:t>
             </w:r>
-            <w:bookmarkStart w:id="3" w:name="_GoBack"/>
-            <w:bookmarkEnd w:id="3"/>
           </w:p>
         </w:tc>
       </w:tr>
@@ -4466,7 +4464,7 @@
           <w:szCs w:val="48"/>
         </w:rPr>
       </w:pPr>
-      <w:bookmarkStart w:id="4" w:name="_Toc477338845"/>
+      <w:bookmarkStart w:id="3" w:name="_Toc477338845"/>
       <w:r>
         <w:rPr>
           <w:rFonts w:hint="eastAsia"/>
@@ -4476,7 +4474,7 @@
         <w:lastRenderedPageBreak/>
         <w:t>用户使用手册</w:t>
       </w:r>
-      <w:bookmarkEnd w:id="4"/>
+      <w:bookmarkEnd w:id="3"/>
     </w:p>
     <w:p>
       <w:pPr>
@@ -4491,9 +4489,9 @@
           <w:szCs w:val="36"/>
         </w:rPr>
       </w:pPr>
-      <w:bookmarkStart w:id="5" w:name="_Toc432405532"/>
-      <w:bookmarkStart w:id="6" w:name="_Toc471083316"/>
-      <w:bookmarkStart w:id="7" w:name="_Toc477338846"/>
+      <w:bookmarkStart w:id="4" w:name="_Toc432405532"/>
+      <w:bookmarkStart w:id="5" w:name="_Toc471083316"/>
+      <w:bookmarkStart w:id="6" w:name="_Toc477338846"/>
       <w:r>
         <w:rPr>
           <w:rFonts w:ascii="华文宋体" w:eastAsia="华文宋体" w:hAnsi="华文宋体"/>
@@ -4502,9 +4500,9 @@
         </w:rPr>
         <w:t>目的</w:t>
       </w:r>
+      <w:bookmarkEnd w:id="4"/>
       <w:bookmarkEnd w:id="5"/>
       <w:bookmarkEnd w:id="6"/>
-      <w:bookmarkEnd w:id="7"/>
     </w:p>
     <w:p>
       <w:pPr>
@@ -4573,14 +4571,14 @@
           <w:rFonts w:ascii="华文仿宋" w:eastAsia="华文仿宋" w:hAnsi="华文仿宋"/>
         </w:rPr>
       </w:pPr>
-      <w:bookmarkStart w:id="8" w:name="_Toc477338847"/>
+      <w:bookmarkStart w:id="7" w:name="_Toc477338847"/>
       <w:r>
         <w:rPr>
           <w:rFonts w:ascii="华文仿宋" w:eastAsia="华文仿宋" w:hAnsi="华文仿宋" w:hint="eastAsia"/>
         </w:rPr>
         <w:t>阅读对象</w:t>
       </w:r>
-      <w:bookmarkEnd w:id="8"/>
+      <w:bookmarkEnd w:id="7"/>
     </w:p>
     <w:p>
       <w:pPr>
@@ -4644,14 +4642,14 @@
           <w:rFonts w:ascii="华文仿宋" w:eastAsia="华文仿宋" w:hAnsi="华文仿宋"/>
         </w:rPr>
       </w:pPr>
-      <w:bookmarkStart w:id="9" w:name="_Toc477338848"/>
+      <w:bookmarkStart w:id="8" w:name="_Toc477338848"/>
       <w:r>
         <w:rPr>
           <w:rFonts w:ascii="华文仿宋" w:eastAsia="华文仿宋" w:hAnsi="华文仿宋" w:hint="eastAsia"/>
         </w:rPr>
         <w:t>如何使用本手册</w:t>
       </w:r>
-      <w:bookmarkEnd w:id="9"/>
+      <w:bookmarkEnd w:id="8"/>
     </w:p>
     <w:p>
       <w:pPr>
@@ -4687,14 +4685,14 @@
           <w:rFonts w:ascii="华文仿宋" w:eastAsia="华文仿宋" w:hAnsi="华文仿宋"/>
         </w:rPr>
       </w:pPr>
-      <w:bookmarkStart w:id="10" w:name="_Toc477338849"/>
+      <w:bookmarkStart w:id="9" w:name="_Toc477338849"/>
       <w:r>
         <w:rPr>
           <w:rFonts w:ascii="华文仿宋" w:eastAsia="华文仿宋" w:hAnsi="华文仿宋" w:hint="eastAsia"/>
         </w:rPr>
         <w:t>相关文档</w:t>
       </w:r>
-      <w:bookmarkEnd w:id="10"/>
+      <w:bookmarkEnd w:id="9"/>
     </w:p>
     <w:p>
       <w:pPr>
@@ -4751,14 +4749,14 @@
           <w:rFonts w:ascii="华文仿宋" w:eastAsia="华文仿宋" w:hAnsi="华文仿宋"/>
         </w:rPr>
       </w:pPr>
-      <w:bookmarkStart w:id="11" w:name="_Toc477338850"/>
+      <w:bookmarkStart w:id="10" w:name="_Toc477338850"/>
       <w:r>
         <w:rPr>
           <w:rFonts w:ascii="华文仿宋" w:eastAsia="华文仿宋" w:hAnsi="华文仿宋" w:hint="eastAsia"/>
         </w:rPr>
         <w:t>约定</w:t>
       </w:r>
-      <w:bookmarkEnd w:id="11"/>
+      <w:bookmarkEnd w:id="10"/>
     </w:p>
     <w:p>
       <w:pPr>
@@ -4905,7 +4903,7 @@
           <w:szCs w:val="36"/>
         </w:rPr>
       </w:pPr>
-      <w:bookmarkStart w:id="12" w:name="_Toc477338851"/>
+      <w:bookmarkStart w:id="11" w:name="_Toc477338851"/>
       <w:r>
         <w:rPr>
           <w:rFonts w:ascii="华文宋体" w:eastAsia="华文宋体" w:hAnsi="华文宋体" w:hint="eastAsia"/>
@@ -4914,7 +4912,7 @@
         </w:rPr>
         <w:t>软件概述</w:t>
       </w:r>
-      <w:bookmarkEnd w:id="12"/>
+      <w:bookmarkEnd w:id="11"/>
     </w:p>
     <w:p>
       <w:pPr>
@@ -4927,14 +4925,14 @@
           <w:rFonts w:ascii="华文仿宋" w:eastAsia="华文仿宋" w:hAnsi="华文仿宋"/>
         </w:rPr>
       </w:pPr>
-      <w:bookmarkStart w:id="13" w:name="_Toc477338852"/>
+      <w:bookmarkStart w:id="12" w:name="_Toc477338852"/>
       <w:r>
         <w:rPr>
           <w:rFonts w:ascii="华文仿宋" w:eastAsia="华文仿宋" w:hAnsi="华文仿宋" w:hint="eastAsia"/>
         </w:rPr>
         <w:t>功能和特点</w:t>
       </w:r>
-      <w:bookmarkEnd w:id="13"/>
+      <w:bookmarkEnd w:id="12"/>
     </w:p>
     <w:p>
       <w:pPr>
@@ -5198,14 +5196,14 @@
           <w:rFonts w:ascii="华文仿宋" w:eastAsia="华文仿宋" w:hAnsi="华文仿宋"/>
         </w:rPr>
       </w:pPr>
-      <w:bookmarkStart w:id="14" w:name="_Toc477338853"/>
+      <w:bookmarkStart w:id="13" w:name="_Toc477338853"/>
       <w:r>
         <w:rPr>
           <w:rFonts w:ascii="华文仿宋" w:eastAsia="华文仿宋" w:hAnsi="华文仿宋" w:hint="eastAsia"/>
         </w:rPr>
         <w:t>获取技术支持</w:t>
       </w:r>
-      <w:bookmarkEnd w:id="14"/>
+      <w:bookmarkEnd w:id="13"/>
     </w:p>
     <w:p>
       <w:pPr>
@@ -5820,7 +5818,7 @@
           <w:szCs w:val="36"/>
         </w:rPr>
       </w:pPr>
-      <w:bookmarkStart w:id="15" w:name="_Toc477338854"/>
+      <w:bookmarkStart w:id="14" w:name="_Toc477338854"/>
       <w:r>
         <w:rPr>
           <w:rFonts w:ascii="华文宋体" w:eastAsia="华文宋体" w:hAnsi="华文宋体" w:hint="eastAsia"/>
@@ -5829,7 +5827,7 @@
         </w:rPr>
         <w:t>使用指南</w:t>
       </w:r>
-      <w:bookmarkEnd w:id="15"/>
+      <w:bookmarkEnd w:id="14"/>
     </w:p>
     <w:p>
       <w:pPr>
@@ -5842,14 +5840,14 @@
           <w:rFonts w:ascii="华文仿宋" w:eastAsia="华文仿宋" w:hAnsi="华文仿宋"/>
         </w:rPr>
       </w:pPr>
-      <w:bookmarkStart w:id="16" w:name="_Toc477338855"/>
+      <w:bookmarkStart w:id="15" w:name="_Toc477338855"/>
       <w:r>
         <w:rPr>
           <w:rFonts w:ascii="华文仿宋" w:eastAsia="华文仿宋" w:hAnsi="华文仿宋" w:hint="eastAsia"/>
         </w:rPr>
         <w:t>概述</w:t>
       </w:r>
-      <w:bookmarkEnd w:id="16"/>
+      <w:bookmarkEnd w:id="15"/>
     </w:p>
     <w:p>
       <w:pPr>
@@ -5876,14 +5874,14 @@
           <w:rFonts w:ascii="华文仿宋" w:eastAsia="华文仿宋" w:hAnsi="华文仿宋"/>
         </w:rPr>
       </w:pPr>
-      <w:bookmarkStart w:id="17" w:name="_Toc477338856"/>
+      <w:bookmarkStart w:id="16" w:name="_Toc477338856"/>
       <w:r>
         <w:rPr>
           <w:rFonts w:ascii="华文仿宋" w:eastAsia="华文仿宋" w:hAnsi="华文仿宋" w:hint="eastAsia"/>
         </w:rPr>
         <w:t>处理过程</w:t>
       </w:r>
-      <w:bookmarkEnd w:id="17"/>
+      <w:bookmarkEnd w:id="16"/>
     </w:p>
     <w:tbl>
       <w:tblPr>
@@ -8649,14 +8647,14 @@
           <w:rFonts w:ascii="华文仿宋" w:eastAsia="华文仿宋" w:hAnsi="华文仿宋"/>
         </w:rPr>
       </w:pPr>
-      <w:bookmarkStart w:id="18" w:name="_Toc477338857"/>
+      <w:bookmarkStart w:id="17" w:name="_Toc477338857"/>
       <w:r>
         <w:rPr>
           <w:rFonts w:ascii="华文仿宋" w:eastAsia="华文仿宋" w:hAnsi="华文仿宋" w:hint="eastAsia"/>
         </w:rPr>
         <w:t>出错处理</w:t>
       </w:r>
-      <w:bookmarkEnd w:id="18"/>
+      <w:bookmarkEnd w:id="17"/>
     </w:p>
     <w:p>
       <w:pPr>
@@ -8726,7 +8724,7 @@
           <w:szCs w:val="48"/>
         </w:rPr>
       </w:pPr>
-      <w:bookmarkStart w:id="19" w:name="_Toc477338858"/>
+      <w:bookmarkStart w:id="18" w:name="_Toc477338858"/>
       <w:r>
         <w:rPr>
           <w:rFonts w:hint="eastAsia"/>
@@ -8736,7 +8734,7 @@
         <w:lastRenderedPageBreak/>
         <w:t>用户部署说明文档</w:t>
       </w:r>
-      <w:bookmarkEnd w:id="19"/>
+      <w:bookmarkEnd w:id="18"/>
     </w:p>
     <w:p>
       <w:pPr>
@@ -8751,9 +8749,9 @@
           <w:szCs w:val="36"/>
         </w:rPr>
       </w:pPr>
-      <w:bookmarkStart w:id="20" w:name="_Toc477338859"/>
-      <w:bookmarkStart w:id="21" w:name="_Toc432405533"/>
-      <w:bookmarkStart w:id="22" w:name="_Toc471083317"/>
+      <w:bookmarkStart w:id="19" w:name="_Toc477338859"/>
+      <w:bookmarkStart w:id="20" w:name="_Toc432405533"/>
+      <w:bookmarkStart w:id="21" w:name="_Toc471083317"/>
       <w:r>
         <w:rPr>
           <w:rFonts w:ascii="华文宋体" w:eastAsia="华文宋体" w:hAnsi="华文宋体"/>
@@ -8762,7 +8760,7 @@
         </w:rPr>
         <w:t>目的</w:t>
       </w:r>
-      <w:bookmarkEnd w:id="20"/>
+      <w:bookmarkEnd w:id="19"/>
     </w:p>
     <w:p>
       <w:pPr>
@@ -8831,14 +8829,14 @@
           <w:rFonts w:ascii="华文仿宋" w:eastAsia="华文仿宋" w:hAnsi="华文仿宋"/>
         </w:rPr>
       </w:pPr>
-      <w:bookmarkStart w:id="23" w:name="_Toc477338860"/>
+      <w:bookmarkStart w:id="22" w:name="_Toc477338860"/>
       <w:r>
         <w:rPr>
           <w:rFonts w:ascii="华文仿宋" w:eastAsia="华文仿宋" w:hAnsi="华文仿宋" w:hint="eastAsia"/>
         </w:rPr>
         <w:t>阅读对象</w:t>
       </w:r>
-      <w:bookmarkEnd w:id="23"/>
+      <w:bookmarkEnd w:id="22"/>
     </w:p>
     <w:p>
       <w:pPr>
@@ -8849,7 +8847,7 @@
           <w:szCs w:val="21"/>
         </w:rPr>
       </w:pPr>
-      <w:bookmarkStart w:id="24" w:name="_Toc477338861"/>
+      <w:bookmarkStart w:id="23" w:name="_Toc477338861"/>
       <w:r>
         <w:rPr>
           <w:rFonts w:ascii="SimSun" w:eastAsia="SimSun" w:hAnsi="SimSun" w:hint="eastAsia"/>
@@ -8910,7 +8908,7 @@
         </w:rPr>
         <w:t>如何使用本手册</w:t>
       </w:r>
-      <w:bookmarkEnd w:id="24"/>
+      <w:bookmarkEnd w:id="23"/>
     </w:p>
     <w:p>
       <w:pPr>
@@ -8953,14 +8951,14 @@
           <w:rFonts w:ascii="华文仿宋" w:eastAsia="华文仿宋" w:hAnsi="华文仿宋"/>
         </w:rPr>
       </w:pPr>
-      <w:bookmarkStart w:id="25" w:name="_Toc477338862"/>
+      <w:bookmarkStart w:id="24" w:name="_Toc477338862"/>
       <w:r>
         <w:rPr>
           <w:rFonts w:ascii="华文仿宋" w:eastAsia="华文仿宋" w:hAnsi="华文仿宋" w:hint="eastAsia"/>
         </w:rPr>
         <w:t>相关文档</w:t>
       </w:r>
-      <w:bookmarkEnd w:id="25"/>
+      <w:bookmarkEnd w:id="24"/>
     </w:p>
     <w:p>
       <w:pPr>
@@ -9007,14 +9005,14 @@
           <w:rFonts w:ascii="华文仿宋" w:eastAsia="华文仿宋" w:hAnsi="华文仿宋"/>
         </w:rPr>
       </w:pPr>
-      <w:bookmarkStart w:id="26" w:name="_Toc477338863"/>
+      <w:bookmarkStart w:id="25" w:name="_Toc477338863"/>
       <w:r>
         <w:rPr>
           <w:rFonts w:ascii="华文仿宋" w:eastAsia="华文仿宋" w:hAnsi="华文仿宋" w:hint="eastAsia"/>
         </w:rPr>
         <w:t>约定</w:t>
       </w:r>
-      <w:bookmarkEnd w:id="26"/>
+      <w:bookmarkEnd w:id="25"/>
     </w:p>
     <w:p>
       <w:pPr>
@@ -9029,10 +9027,10 @@
           <w:szCs w:val="21"/>
         </w:rPr>
       </w:pPr>
-      <w:bookmarkStart w:id="27" w:name="_Toc432405534"/>
-      <w:bookmarkStart w:id="28" w:name="_Toc471083318"/>
+      <w:bookmarkStart w:id="26" w:name="_Toc432405534"/>
+      <w:bookmarkStart w:id="27" w:name="_Toc471083318"/>
+      <w:bookmarkEnd w:id="20"/>
       <w:bookmarkEnd w:id="21"/>
-      <w:bookmarkEnd w:id="22"/>
       <w:r>
         <w:rPr>
           <w:rFonts w:ascii="微软雅黑" w:eastAsia="微软雅黑" w:hAnsi="微软雅黑" w:hint="eastAsia"/>
@@ -9184,7 +9182,7 @@
           <w:szCs w:val="36"/>
         </w:rPr>
       </w:pPr>
-      <w:bookmarkStart w:id="29" w:name="_Toc477338864"/>
+      <w:bookmarkStart w:id="28" w:name="_Toc477338864"/>
       <w:r>
         <w:rPr>
           <w:rFonts w:ascii="华文宋体" w:eastAsia="华文宋体" w:hAnsi="华文宋体" w:hint="eastAsia"/>
@@ -9193,7 +9191,7 @@
         </w:rPr>
         <w:t>软件概述</w:t>
       </w:r>
-      <w:bookmarkEnd w:id="29"/>
+      <w:bookmarkEnd w:id="28"/>
     </w:p>
     <w:p>
       <w:pPr>
@@ -10093,9 +10091,9 @@
           <w:szCs w:val="36"/>
         </w:rPr>
       </w:pPr>
-      <w:bookmarkStart w:id="30" w:name="_Toc477338867"/>
+      <w:bookmarkStart w:id="29" w:name="_Toc477338867"/>
+      <w:bookmarkEnd w:id="26"/>
       <w:bookmarkEnd w:id="27"/>
-      <w:bookmarkEnd w:id="28"/>
       <w:r>
         <w:rPr>
           <w:rFonts w:ascii="华文宋体" w:eastAsia="华文宋体" w:hAnsi="华文宋体" w:hint="eastAsia"/>
@@ -10104,7 +10102,7 @@
         </w:rPr>
         <w:t>软件环境及安装</w:t>
       </w:r>
-      <w:bookmarkEnd w:id="30"/>
+      <w:bookmarkEnd w:id="29"/>
     </w:p>
     <w:p>
       <w:pPr>
@@ -10117,14 +10115,14 @@
           <w:rFonts w:ascii="华文仿宋" w:eastAsia="华文仿宋" w:hAnsi="华文仿宋"/>
         </w:rPr>
       </w:pPr>
-      <w:bookmarkStart w:id="31" w:name="_Toc477338868"/>
+      <w:bookmarkStart w:id="30" w:name="_Toc477338868"/>
       <w:r>
         <w:rPr>
           <w:rFonts w:ascii="华文仿宋" w:eastAsia="华文仿宋" w:hAnsi="华文仿宋" w:hint="eastAsia"/>
         </w:rPr>
         <w:t>系统配置要求</w:t>
       </w:r>
-      <w:bookmarkEnd w:id="31"/>
+      <w:bookmarkEnd w:id="30"/>
     </w:p>
     <w:p>
       <w:pPr>
@@ -10486,14 +10484,14 @@
           <w:rFonts w:ascii="华文仿宋" w:eastAsia="华文仿宋" w:hAnsi="华文仿宋"/>
         </w:rPr>
       </w:pPr>
-      <w:bookmarkStart w:id="32" w:name="_Toc477338869"/>
+      <w:bookmarkStart w:id="31" w:name="_Toc477338869"/>
       <w:r>
         <w:rPr>
           <w:rFonts w:ascii="华文仿宋" w:eastAsia="华文仿宋" w:hAnsi="华文仿宋" w:hint="eastAsia"/>
         </w:rPr>
         <w:t>用户准备活动</w:t>
       </w:r>
-      <w:bookmarkEnd w:id="32"/>
+      <w:bookmarkEnd w:id="31"/>
     </w:p>
     <w:p>
       <w:pPr>
@@ -10544,14 +10542,14 @@
           <w:rFonts w:ascii="华文仿宋" w:eastAsia="华文仿宋" w:hAnsi="华文仿宋"/>
         </w:rPr>
       </w:pPr>
-      <w:bookmarkStart w:id="33" w:name="_Toc477338870"/>
+      <w:bookmarkStart w:id="32" w:name="_Toc477338870"/>
       <w:r>
         <w:rPr>
           <w:rFonts w:ascii="华文仿宋" w:eastAsia="华文仿宋" w:hAnsi="华文仿宋" w:hint="eastAsia"/>
         </w:rPr>
         <w:t>软件安装</w:t>
       </w:r>
-      <w:bookmarkEnd w:id="33"/>
+      <w:bookmarkEnd w:id="32"/>
     </w:p>
     <w:p>
       <w:pPr>
@@ -10709,7 +10707,7 @@
           <w:szCs w:val="48"/>
         </w:rPr>
       </w:pPr>
-      <w:bookmarkStart w:id="34" w:name="_Toc477338871"/>
+      <w:bookmarkStart w:id="33" w:name="_Toc477338871"/>
       <w:r>
         <w:rPr>
           <w:rFonts w:hint="eastAsia"/>
@@ -10719,7 +10717,7 @@
         <w:lastRenderedPageBreak/>
         <w:t>系统维护准备文档</w:t>
       </w:r>
-      <w:bookmarkEnd w:id="34"/>
+      <w:bookmarkEnd w:id="33"/>
     </w:p>
     <w:tbl>
       <w:tblPr>
@@ -10742,9 +10740,14 @@
             <w:shd w:val="clear" w:color="auto" w:fill="D5DCE4" w:themeFill="text2" w:themeFillTint="33"/>
           </w:tcPr>
           <w:p>
-            <w:r>
-              <w:rPr>
-                <w:rFonts w:hint="eastAsia"/>
+            <w:pPr>
+              <w:rPr>
+                <w:rFonts w:ascii="Microsoft YaHei" w:eastAsia="Microsoft YaHei" w:hAnsi="Microsoft YaHei"/>
+              </w:rPr>
+            </w:pPr>
+            <w:r>
+              <w:rPr>
+                <w:rFonts w:ascii="Microsoft YaHei" w:eastAsia="Microsoft YaHei" w:hAnsi="Microsoft YaHei" w:hint="eastAsia"/>
               </w:rPr>
               <w:t>团队名称：</w:t>
             </w:r>
@@ -10758,10 +10761,15 @@
           <w:p>
             <w:pPr>
               <w:cnfStyle w:val="100000000000" w:firstRow="1" w:lastRow="0" w:firstColumn="0" w:lastColumn="0" w:oddVBand="0" w:evenVBand="0" w:oddHBand="0" w:evenHBand="0" w:firstRowFirstColumn="0" w:firstRowLastColumn="0" w:lastRowFirstColumn="0" w:lastRowLastColumn="0"/>
-            </w:pPr>
-            <w:r>
-              <w:rPr>
-                <w:rFonts w:hint="eastAsia"/>
+              <w:rPr>
+                <w:rFonts w:ascii="Microsoft YaHei" w:eastAsia="Microsoft YaHei" w:hAnsi="Microsoft YaHei"/>
+                <w:b w:val="0"/>
+              </w:rPr>
+            </w:pPr>
+            <w:r>
+              <w:rPr>
+                <w:rFonts w:ascii="Microsoft YaHei" w:eastAsia="Microsoft YaHei" w:hAnsi="Microsoft YaHei" w:hint="eastAsia"/>
+                <w:b w:val="0"/>
               </w:rPr>
               <w:t>ASI</w:t>
             </w:r>
@@ -10776,9 +10784,14 @@
             <w:shd w:val="clear" w:color="auto" w:fill="D5DCE4" w:themeFill="text2" w:themeFillTint="33"/>
           </w:tcPr>
           <w:p>
-            <w:r>
-              <w:rPr>
-                <w:rFonts w:hint="eastAsia"/>
+            <w:pPr>
+              <w:rPr>
+                <w:rFonts w:ascii="Microsoft YaHei" w:eastAsia="Microsoft YaHei" w:hAnsi="Microsoft YaHei"/>
+              </w:rPr>
+            </w:pPr>
+            <w:r>
+              <w:rPr>
+                <w:rFonts w:ascii="Microsoft YaHei" w:eastAsia="Microsoft YaHei" w:hAnsi="Microsoft YaHei" w:hint="eastAsia"/>
               </w:rPr>
               <w:t>系统名称：</w:t>
             </w:r>
@@ -10792,8 +10805,14 @@
           <w:p>
             <w:pPr>
               <w:cnfStyle w:val="000000000000" w:firstRow="0" w:lastRow="0" w:firstColumn="0" w:lastColumn="0" w:oddVBand="0" w:evenVBand="0" w:oddHBand="0" w:evenHBand="0" w:firstRowFirstColumn="0" w:firstRowLastColumn="0" w:lastRowFirstColumn="0" w:lastRowLastColumn="0"/>
-            </w:pPr>
-            <w:r>
+              <w:rPr>
+                <w:rFonts w:ascii="Microsoft YaHei" w:eastAsia="Microsoft YaHei" w:hAnsi="Microsoft YaHei"/>
+              </w:rPr>
+            </w:pPr>
+            <w:r>
+              <w:rPr>
+                <w:rFonts w:ascii="Microsoft YaHei" w:eastAsia="Microsoft YaHei" w:hAnsi="Microsoft YaHei"/>
+              </w:rPr>
               <w:t>Quantourist</w:t>
             </w:r>
           </w:p>
@@ -10807,9 +10826,14 @@
             <w:shd w:val="clear" w:color="auto" w:fill="D5DCE4" w:themeFill="text2" w:themeFillTint="33"/>
           </w:tcPr>
           <w:p>
-            <w:r>
-              <w:rPr>
-                <w:rFonts w:hint="eastAsia"/>
+            <w:pPr>
+              <w:rPr>
+                <w:rFonts w:ascii="Microsoft YaHei" w:eastAsia="Microsoft YaHei" w:hAnsi="Microsoft YaHei"/>
+              </w:rPr>
+            </w:pPr>
+            <w:r>
+              <w:rPr>
+                <w:rFonts w:ascii="Microsoft YaHei" w:eastAsia="Microsoft YaHei" w:hAnsi="Microsoft YaHei" w:hint="eastAsia"/>
               </w:rPr>
               <w:t>系统维护准备文档目录完成人：</w:t>
             </w:r>
@@ -10823,10 +10847,13 @@
           <w:p>
             <w:pPr>
               <w:cnfStyle w:val="000000000000" w:firstRow="0" w:lastRow="0" w:firstColumn="0" w:lastColumn="0" w:oddVBand="0" w:evenVBand="0" w:oddHBand="0" w:evenHBand="0" w:firstRowFirstColumn="0" w:firstRowLastColumn="0" w:lastRowFirstColumn="0" w:lastRowLastColumn="0"/>
-            </w:pPr>
-            <w:r>
-              <w:rPr>
-                <w:rFonts w:hint="eastAsia"/>
+              <w:rPr>
+                <w:rFonts w:ascii="Microsoft YaHei" w:eastAsia="Microsoft YaHei" w:hAnsi="Microsoft YaHei"/>
+              </w:rPr>
+            </w:pPr>
+            <w:r>
+              <w:rPr>
+                <w:rFonts w:ascii="Microsoft YaHei" w:eastAsia="Microsoft YaHei" w:hAnsi="Microsoft YaHei" w:hint="eastAsia"/>
               </w:rPr>
               <w:t>高源</w:t>
             </w:r>
@@ -10834,7 +10861,6 @@
         </w:tc>
       </w:tr>
     </w:tbl>
-    <w:p/>
     <w:p/>
     <w:tbl>
       <w:tblPr>
@@ -10857,9 +10883,14 @@
             <w:shd w:val="clear" w:color="auto" w:fill="D5DCE4" w:themeFill="text2" w:themeFillTint="33"/>
           </w:tcPr>
           <w:p>
-            <w:r>
-              <w:rPr>
-                <w:rFonts w:hint="eastAsia"/>
+            <w:pPr>
+              <w:rPr>
+                <w:rFonts w:ascii="Microsoft YaHei" w:eastAsia="Microsoft YaHei" w:hAnsi="Microsoft YaHei"/>
+              </w:rPr>
+            </w:pPr>
+            <w:r>
+              <w:rPr>
+                <w:rFonts w:ascii="Microsoft YaHei" w:eastAsia="Microsoft YaHei" w:hAnsi="Microsoft YaHei" w:hint="eastAsia"/>
               </w:rPr>
               <w:t>本系统核心文档最终保存人：</w:t>
             </w:r>
@@ -10873,10 +10904,15 @@
           <w:p>
             <w:pPr>
               <w:cnfStyle w:val="100000000000" w:firstRow="1" w:lastRow="0" w:firstColumn="0" w:lastColumn="0" w:oddVBand="0" w:evenVBand="0" w:oddHBand="0" w:evenHBand="0" w:firstRowFirstColumn="0" w:firstRowLastColumn="0" w:lastRowFirstColumn="0" w:lastRowLastColumn="0"/>
-            </w:pPr>
-            <w:r>
-              <w:rPr>
-                <w:rFonts w:hint="eastAsia"/>
+              <w:rPr>
+                <w:rFonts w:ascii="Microsoft YaHei" w:eastAsia="Microsoft YaHei" w:hAnsi="Microsoft YaHei"/>
+                <w:b w:val="0"/>
+              </w:rPr>
+            </w:pPr>
+            <w:r>
+              <w:rPr>
+                <w:rFonts w:ascii="Microsoft YaHei" w:eastAsia="Microsoft YaHei" w:hAnsi="Microsoft YaHei" w:hint="eastAsia"/>
+                <w:b w:val="0"/>
               </w:rPr>
               <w:t>冯俊杰</w:t>
             </w:r>
@@ -10891,9 +10927,14 @@
             <w:shd w:val="clear" w:color="auto" w:fill="D5DCE4" w:themeFill="text2" w:themeFillTint="33"/>
           </w:tcPr>
           <w:p>
-            <w:r>
-              <w:rPr>
-                <w:rFonts w:hint="eastAsia"/>
+            <w:pPr>
+              <w:rPr>
+                <w:rFonts w:ascii="Microsoft YaHei" w:eastAsia="Microsoft YaHei" w:hAnsi="Microsoft YaHei"/>
+              </w:rPr>
+            </w:pPr>
+            <w:r>
+              <w:rPr>
+                <w:rFonts w:ascii="Microsoft YaHei" w:eastAsia="Microsoft YaHei" w:hAnsi="Microsoft YaHei" w:hint="eastAsia"/>
               </w:rPr>
               <w:t>包含文件数量：</w:t>
             </w:r>
@@ -10907,8 +10948,14 @@
           <w:p>
             <w:pPr>
               <w:cnfStyle w:val="000000000000" w:firstRow="0" w:lastRow="0" w:firstColumn="0" w:lastColumn="0" w:oddVBand="0" w:evenVBand="0" w:oddHBand="0" w:evenHBand="0" w:firstRowFirstColumn="0" w:firstRowLastColumn="0" w:lastRowFirstColumn="0" w:lastRowLastColumn="0"/>
-            </w:pPr>
-            <w:r>
+              <w:rPr>
+                <w:rFonts w:ascii="Microsoft YaHei" w:eastAsia="Microsoft YaHei" w:hAnsi="Microsoft YaHei"/>
+              </w:rPr>
+            </w:pPr>
+            <w:r>
+              <w:rPr>
+                <w:rFonts w:ascii="Microsoft YaHei" w:eastAsia="Microsoft YaHei" w:hAnsi="Microsoft YaHei"/>
+              </w:rPr>
               <w:t>5681</w:t>
             </w:r>
           </w:p>
@@ -10922,9 +10969,14 @@
             <w:shd w:val="clear" w:color="auto" w:fill="D5DCE4" w:themeFill="text2" w:themeFillTint="33"/>
           </w:tcPr>
           <w:p>
-            <w:r>
-              <w:rPr>
-                <w:rFonts w:hint="eastAsia"/>
+            <w:pPr>
+              <w:rPr>
+                <w:rFonts w:ascii="Microsoft YaHei" w:eastAsia="Microsoft YaHei" w:hAnsi="Microsoft YaHei"/>
+              </w:rPr>
+            </w:pPr>
+            <w:r>
+              <w:rPr>
+                <w:rFonts w:ascii="Microsoft YaHei" w:eastAsia="Microsoft YaHei" w:hAnsi="Microsoft YaHei" w:hint="eastAsia"/>
               </w:rPr>
               <w:t>目录大小：</w:t>
             </w:r>
@@ -10938,8 +10990,14 @@
           <w:p>
             <w:pPr>
               <w:cnfStyle w:val="000000000000" w:firstRow="0" w:lastRow="0" w:firstColumn="0" w:lastColumn="0" w:oddVBand="0" w:evenVBand="0" w:oddHBand="0" w:evenHBand="0" w:firstRowFirstColumn="0" w:firstRowLastColumn="0" w:lastRowFirstColumn="0" w:lastRowLastColumn="0"/>
-            </w:pPr>
-            <w:r>
+              <w:rPr>
+                <w:rFonts w:ascii="Microsoft YaHei" w:eastAsia="Microsoft YaHei" w:hAnsi="Microsoft YaHei"/>
+              </w:rPr>
+            </w:pPr>
+            <w:r>
+              <w:rPr>
+                <w:rFonts w:ascii="Microsoft YaHei" w:eastAsia="Microsoft YaHei" w:hAnsi="Microsoft YaHei"/>
+              </w:rPr>
               <w:t>167 MB (175,763,456 字节)</w:t>
             </w:r>
           </w:p>
@@ -10953,9 +11011,14 @@
             <w:shd w:val="clear" w:color="auto" w:fill="D5DCE4" w:themeFill="text2" w:themeFillTint="33"/>
           </w:tcPr>
           <w:p>
-            <w:r>
-              <w:rPr>
-                <w:rFonts w:hint="eastAsia"/>
+            <w:pPr>
+              <w:rPr>
+                <w:rFonts w:ascii="Microsoft YaHei" w:eastAsia="Microsoft YaHei" w:hAnsi="Microsoft YaHei"/>
+              </w:rPr>
+            </w:pPr>
+            <w:r>
+              <w:rPr>
+                <w:rFonts w:ascii="Microsoft YaHei" w:eastAsia="Microsoft YaHei" w:hAnsi="Microsoft YaHei" w:hint="eastAsia"/>
               </w:rPr>
               <w:t>最终归档日期：</w:t>
             </w:r>
@@ -10969,12 +11032,21 @@
           <w:p>
             <w:pPr>
               <w:cnfStyle w:val="000000000000" w:firstRow="0" w:lastRow="0" w:firstColumn="0" w:lastColumn="0" w:oddVBand="0" w:evenVBand="0" w:oddHBand="0" w:evenHBand="0" w:firstRowFirstColumn="0" w:firstRowLastColumn="0" w:lastRowFirstColumn="0" w:lastRowLastColumn="0"/>
-            </w:pPr>
-            <w:r>
-              <w:rPr>
-                <w:rFonts w:hint="eastAsia"/>
-              </w:rPr>
-              <w:t>2017/3/14</w:t>
+              <w:rPr>
+                <w:rFonts w:ascii="Microsoft YaHei" w:eastAsia="Microsoft YaHei" w:hAnsi="Microsoft YaHei"/>
+              </w:rPr>
+            </w:pPr>
+            <w:r>
+              <w:rPr>
+                <w:rFonts w:ascii="Microsoft YaHei" w:eastAsia="Microsoft YaHei" w:hAnsi="Microsoft YaHei" w:hint="eastAsia"/>
+              </w:rPr>
+              <w:t>2017/3/1</w:t>
+            </w:r>
+            <w:r>
+              <w:rPr>
+                <w:rFonts w:ascii="Microsoft YaHei" w:eastAsia="Microsoft YaHei" w:hAnsi="Microsoft YaHei" w:hint="eastAsia"/>
+              </w:rPr>
+              <w:t>8</w:t>
             </w:r>
           </w:p>
         </w:tc>
@@ -11016,7 +11088,19 @@
         <w:rPr>
           <w:rFonts w:ascii="华文仿宋" w:eastAsia="华文仿宋" w:hAnsi="华文仿宋" w:hint="eastAsia"/>
         </w:rPr>
-        <w:t>《系统范围说明文档》</w:t>
+        <w:t>《</w:t>
+      </w:r>
+      <w:r>
+        <w:rPr>
+          <w:rFonts w:ascii="华文仿宋" w:eastAsia="华文仿宋" w:hAnsi="华文仿宋"/>
+        </w:rPr>
+        <w:t>项目启动</w:t>
+      </w:r>
+      <w:r>
+        <w:rPr>
+          <w:rFonts w:ascii="华文仿宋" w:eastAsia="华文仿宋" w:hAnsi="华文仿宋" w:hint="eastAsia"/>
+        </w:rPr>
+        <w:t>文档》</w:t>
       </w:r>
     </w:p>
     <w:tbl>
@@ -11040,8 +11124,6 @@
             <w:shd w:val="clear" w:color="auto" w:fill="D5DCE4" w:themeFill="text2" w:themeFillTint="33"/>
           </w:tcPr>
           <w:p>
-            <w:bookmarkStart w:id="35" w:name="_Toc432405538"/>
-            <w:bookmarkStart w:id="36" w:name="_Toc471083322"/>
             <w:r>
               <w:rPr>
                 <w:rFonts w:hint="eastAsia"/>
@@ -11059,6 +11141,15 @@
             <w:pPr>
               <w:cnfStyle w:val="100000000000" w:firstRow="1" w:lastRow="0" w:firstColumn="0" w:lastColumn="0" w:oddVBand="0" w:evenVBand="0" w:oddHBand="0" w:evenHBand="0" w:firstRowFirstColumn="0" w:firstRowLastColumn="0" w:lastRowFirstColumn="0" w:lastRowLastColumn="0"/>
             </w:pPr>
+            <w:r>
+              <w:t>项目启动文档</w:t>
+            </w:r>
+            <w:r>
+              <w:rPr>
+                <w:rFonts w:hint="eastAsia"/>
+              </w:rPr>
+              <w:t>.doc</w:t>
+            </w:r>
           </w:p>
         </w:tc>
       </w:tr>
@@ -11087,6 +11178,9 @@
             <w:pPr>
               <w:cnfStyle w:val="000000000000" w:firstRow="0" w:lastRow="0" w:firstColumn="0" w:lastColumn="0" w:oddVBand="0" w:evenVBand="0" w:oddHBand="0" w:evenHBand="0" w:firstRowFirstColumn="0" w:firstRowLastColumn="0" w:lastRowFirstColumn="0" w:lastRowLastColumn="0"/>
             </w:pPr>
+            <w:r>
+              <w:t>38.1 KB (39,043 字节)</w:t>
+            </w:r>
           </w:p>
         </w:tc>
       </w:tr>
@@ -11115,6 +11209,12 @@
             <w:pPr>
               <w:cnfStyle w:val="000000000000" w:firstRow="0" w:lastRow="0" w:firstColumn="0" w:lastColumn="0" w:oddVBand="0" w:evenVBand="0" w:oddHBand="0" w:evenHBand="0" w:firstRowFirstColumn="0" w:firstRowLastColumn="0" w:lastRowFirstColumn="0" w:lastRowLastColumn="0"/>
             </w:pPr>
+            <w:r>
+              <w:rPr>
+                <w:rFonts w:hint="eastAsia"/>
+              </w:rPr>
+              <w:t>2017/3/13/19:50</w:t>
+            </w:r>
           </w:p>
         </w:tc>
       </w:tr>
@@ -11143,6 +11243,12 @@
             <w:pPr>
               <w:cnfStyle w:val="000000000000" w:firstRow="0" w:lastRow="0" w:firstColumn="0" w:lastColumn="0" w:oddVBand="0" w:evenVBand="0" w:oddHBand="0" w:evenHBand="0" w:firstRowFirstColumn="0" w:firstRowLastColumn="0" w:lastRowFirstColumn="0" w:lastRowLastColumn="0"/>
             </w:pPr>
+            <w:r>
+              <w:rPr>
+                <w:rFonts w:hint="eastAsia"/>
+              </w:rPr>
+              <w:t>高源</w:t>
+            </w:r>
           </w:p>
         </w:tc>
       </w:tr>
@@ -11171,12 +11277,26 @@
             <w:pPr>
               <w:cnfStyle w:val="000000000000" w:firstRow="0" w:lastRow="0" w:firstColumn="0" w:lastColumn="0" w:oddVBand="0" w:evenVBand="0" w:oddHBand="0" w:evenHBand="0" w:firstRowFirstColumn="0" w:firstRowLastColumn="0" w:lastRowFirstColumn="0" w:lastRowLastColumn="0"/>
             </w:pPr>
+            <w:r>
+              <w:rPr>
+                <w:rFonts w:hint="eastAsia"/>
+              </w:rPr>
+              <w:t>2017/3/1</w:t>
+            </w:r>
+            <w:r>
+              <w:t>4</w:t>
+            </w:r>
+            <w:r>
+              <w:rPr>
+                <w:rFonts w:hint="eastAsia"/>
+              </w:rPr>
+              <w:t>/17:03</w:t>
+            </w:r>
           </w:p>
         </w:tc>
       </w:tr>
     </w:tbl>
-    <w:bookmarkEnd w:id="35"/>
-    <w:bookmarkEnd w:id="36"/>
+    <w:p/>
     <w:p>
       <w:pPr>
         <w:pStyle w:val="3"/>
@@ -11192,7 +11312,25 @@
         <w:rPr>
           <w:rFonts w:ascii="华文仿宋" w:eastAsia="华文仿宋" w:hAnsi="华文仿宋" w:hint="eastAsia"/>
         </w:rPr>
-        <w:t>《需求规格说明文档》</w:t>
+        <w:t>《</w:t>
+      </w:r>
+      <w:r>
+        <w:rPr>
+          <w:rFonts w:ascii="华文仿宋" w:eastAsia="华文仿宋" w:hAnsi="华文仿宋"/>
+        </w:rPr>
+        <w:t>项目</w:t>
+      </w:r>
+      <w:r>
+        <w:rPr>
+          <w:rFonts w:ascii="华文仿宋" w:eastAsia="华文仿宋" w:hAnsi="华文仿宋" w:hint="eastAsia"/>
+        </w:rPr>
+        <w:t>计划</w:t>
+      </w:r>
+      <w:r>
+        <w:rPr>
+          <w:rFonts w:ascii="华文仿宋" w:eastAsia="华文仿宋" w:hAnsi="华文仿宋" w:hint="eastAsia"/>
+        </w:rPr>
+        <w:t>文档》</w:t>
       </w:r>
     </w:p>
     <w:tbl>
@@ -11234,10 +11372,18 @@
               <w:cnfStyle w:val="100000000000" w:firstRow="1" w:lastRow="0" w:firstColumn="0" w:lastColumn="0" w:oddVBand="0" w:evenVBand="0" w:oddHBand="0" w:evenHBand="0" w:firstRowFirstColumn="0" w:firstRowLastColumn="0" w:lastRowFirstColumn="0" w:lastRowLastColumn="0"/>
             </w:pPr>
             <w:r>
+              <w:t>项目计划</w:t>
+            </w:r>
+            <w:bookmarkStart w:id="34" w:name="_GoBack"/>
+            <w:bookmarkEnd w:id="34"/>
+            <w:r>
+              <w:t>文档</w:t>
+            </w:r>
+            <w:r>
               <w:rPr>
                 <w:rFonts w:hint="eastAsia"/>
               </w:rPr>
-              <w:t>需求规格说明文档.doc</w:t>
+              <w:t>.doc</w:t>
             </w:r>
           </w:p>
         </w:tc>
@@ -11386,8 +11532,13 @@
       </w:tr>
     </w:tbl>
     <w:p/>
-    <w:p/>
-    <w:p/>
+    <w:p>
+      <w:pPr>
+        <w:rPr>
+          <w:rFonts w:hint="eastAsia"/>
+        </w:rPr>
+      </w:pPr>
+    </w:p>
     <w:p>
       <w:pPr>
         <w:pStyle w:val="3"/>
@@ -11403,7 +11554,7 @@
         <w:rPr>
           <w:rFonts w:ascii="华文仿宋" w:eastAsia="华文仿宋" w:hAnsi="华文仿宋" w:hint="eastAsia"/>
         </w:rPr>
-        <w:t>《系统架构设计文档》</w:t>
+        <w:t>《需求规格说明文档》</w:t>
       </w:r>
     </w:p>
     <w:tbl>
@@ -11444,6 +11595,12 @@
             <w:pPr>
               <w:cnfStyle w:val="100000000000" w:firstRow="1" w:lastRow="0" w:firstColumn="0" w:lastColumn="0" w:oddVBand="0" w:evenVBand="0" w:oddHBand="0" w:evenHBand="0" w:firstRowFirstColumn="0" w:firstRowLastColumn="0" w:lastRowFirstColumn="0" w:lastRowLastColumn="0"/>
             </w:pPr>
+            <w:r>
+              <w:rPr>
+                <w:rFonts w:hint="eastAsia"/>
+              </w:rPr>
+              <w:t>需求规格说明文档.doc</w:t>
+            </w:r>
           </w:p>
         </w:tc>
       </w:tr>
@@ -11459,7 +11616,6 @@
               <w:rPr>
                 <w:rFonts w:hint="eastAsia"/>
               </w:rPr>
-              <w:lastRenderedPageBreak/>
               <w:t>文件大小：</w:t>
             </w:r>
           </w:p>
@@ -11473,6 +11629,9 @@
             <w:pPr>
               <w:cnfStyle w:val="000000000000" w:firstRow="0" w:lastRow="0" w:firstColumn="0" w:lastColumn="0" w:oddVBand="0" w:evenVBand="0" w:oddHBand="0" w:evenHBand="0" w:firstRowFirstColumn="0" w:firstRowLastColumn="0" w:lastRowFirstColumn="0" w:lastRowLastColumn="0"/>
             </w:pPr>
+            <w:r>
+              <w:t>38.1 KB (39,043 字节)</w:t>
+            </w:r>
           </w:p>
         </w:tc>
       </w:tr>
@@ -11501,6 +11660,12 @@
             <w:pPr>
               <w:cnfStyle w:val="000000000000" w:firstRow="0" w:lastRow="0" w:firstColumn="0" w:lastColumn="0" w:oddVBand="0" w:evenVBand="0" w:oddHBand="0" w:evenHBand="0" w:firstRowFirstColumn="0" w:firstRowLastColumn="0" w:lastRowFirstColumn="0" w:lastRowLastColumn="0"/>
             </w:pPr>
+            <w:r>
+              <w:rPr>
+                <w:rFonts w:hint="eastAsia"/>
+              </w:rPr>
+              <w:t>2017/3/13/19:50</w:t>
+            </w:r>
           </w:p>
         </w:tc>
       </w:tr>
@@ -11529,6 +11694,12 @@
             <w:pPr>
               <w:cnfStyle w:val="000000000000" w:firstRow="0" w:lastRow="0" w:firstColumn="0" w:lastColumn="0" w:oddVBand="0" w:evenVBand="0" w:oddHBand="0" w:evenHBand="0" w:firstRowFirstColumn="0" w:firstRowLastColumn="0" w:lastRowFirstColumn="0" w:lastRowLastColumn="0"/>
             </w:pPr>
+            <w:r>
+              <w:rPr>
+                <w:rFonts w:hint="eastAsia"/>
+              </w:rPr>
+              <w:t>高源</w:t>
+            </w:r>
           </w:p>
         </w:tc>
       </w:tr>
@@ -11557,12 +11728,33 @@
             <w:pPr>
               <w:cnfStyle w:val="000000000000" w:firstRow="0" w:lastRow="0" w:firstColumn="0" w:lastColumn="0" w:oddVBand="0" w:evenVBand="0" w:oddHBand="0" w:evenHBand="0" w:firstRowFirstColumn="0" w:firstRowLastColumn="0" w:lastRowFirstColumn="0" w:lastRowLastColumn="0"/>
             </w:pPr>
+            <w:r>
+              <w:rPr>
+                <w:rFonts w:hint="eastAsia"/>
+              </w:rPr>
+              <w:t>2017/3/1</w:t>
+            </w:r>
+            <w:r>
+              <w:t>4</w:t>
+            </w:r>
+            <w:r>
+              <w:rPr>
+                <w:rFonts w:hint="eastAsia"/>
+              </w:rPr>
+              <w:t>/17:03</w:t>
+            </w:r>
           </w:p>
         </w:tc>
       </w:tr>
     </w:tbl>
     <w:p/>
-    <w:p/>
+    <w:p>
+      <w:pPr>
+        <w:rPr>
+          <w:rFonts w:hint="eastAsia"/>
+        </w:rPr>
+      </w:pPr>
+    </w:p>
     <w:p>
       <w:pPr>
         <w:pStyle w:val="3"/>
@@ -11578,7 +11770,19 @@
         <w:rPr>
           <w:rFonts w:ascii="华文仿宋" w:eastAsia="华文仿宋" w:hAnsi="华文仿宋" w:hint="eastAsia"/>
         </w:rPr>
-        <w:t>《系统测试文档汇总》</w:t>
+        <w:t>《</w:t>
+      </w:r>
+      <w:r>
+        <w:rPr>
+          <w:rFonts w:ascii="华文仿宋" w:eastAsia="华文仿宋" w:hAnsi="华文仿宋"/>
+        </w:rPr>
+        <w:t>体系规格</w:t>
+      </w:r>
+      <w:r>
+        <w:rPr>
+          <w:rFonts w:ascii="华文仿宋" w:eastAsia="华文仿宋" w:hAnsi="华文仿宋" w:hint="eastAsia"/>
+        </w:rPr>
+        <w:t>文档》</w:t>
       </w:r>
     </w:p>
     <w:tbl>
@@ -11623,7 +11827,13 @@
               <w:rPr>
                 <w:rFonts w:hint="eastAsia"/>
               </w:rPr>
-              <w:t>用例测试文档.doc</w:t>
+              <w:t>体系规格</w:t>
+            </w:r>
+            <w:r>
+              <w:rPr>
+                <w:rFonts w:hint="eastAsia"/>
+              </w:rPr>
+              <w:t>文档.doc</w:t>
             </w:r>
           </w:p>
         </w:tc>
@@ -11653,9 +11863,6 @@
             <w:pPr>
               <w:cnfStyle w:val="000000000000" w:firstRow="0" w:lastRow="0" w:firstColumn="0" w:lastColumn="0" w:oddVBand="0" w:evenVBand="0" w:oddHBand="0" w:evenHBand="0" w:firstRowFirstColumn="0" w:firstRowLastColumn="0" w:lastRowFirstColumn="0" w:lastRowLastColumn="0"/>
             </w:pPr>
-            <w:r>
-              <w:t>22.0 KB (22,571 字节)</w:t>
-            </w:r>
           </w:p>
         </w:tc>
       </w:tr>
@@ -11684,12 +11891,6 @@
             <w:pPr>
               <w:cnfStyle w:val="000000000000" w:firstRow="0" w:lastRow="0" w:firstColumn="0" w:lastColumn="0" w:oddVBand="0" w:evenVBand="0" w:oddHBand="0" w:evenHBand="0" w:firstRowFirstColumn="0" w:firstRowLastColumn="0" w:lastRowFirstColumn="0" w:lastRowLastColumn="0"/>
             </w:pPr>
-            <w:r>
-              <w:rPr>
-                <w:rFonts w:hint="eastAsia"/>
-              </w:rPr>
-              <w:t>2017/3/13/11:46</w:t>
-            </w:r>
           </w:p>
         </w:tc>
       </w:tr>
@@ -11750,7 +11951,6 @@
         </w:tc>
       </w:tr>
     </w:tbl>
-    <w:p/>
     <w:p/>
     <w:p>
       <w:pPr>
@@ -11767,7 +11967,19 @@
         <w:rPr>
           <w:rFonts w:ascii="华文仿宋" w:eastAsia="华文仿宋" w:hAnsi="华文仿宋" w:hint="eastAsia"/>
         </w:rPr>
-        <w:t>《系统使用说明文档》</w:t>
+        <w:t>《</w:t>
+      </w:r>
+      <w:r>
+        <w:rPr>
+          <w:rFonts w:ascii="华文仿宋" w:eastAsia="华文仿宋" w:hAnsi="华文仿宋"/>
+        </w:rPr>
+        <w:t>用户</w:t>
+      </w:r>
+      <w:r>
+        <w:rPr>
+          <w:rFonts w:ascii="华文仿宋" w:eastAsia="华文仿宋" w:hAnsi="华文仿宋" w:hint="eastAsia"/>
+        </w:rPr>
+        <w:t>使用说明文档》</w:t>
       </w:r>
     </w:p>
     <w:tbl>
@@ -11942,7 +12154,7 @@
           <w:szCs w:val="48"/>
         </w:rPr>
       </w:pPr>
-      <w:bookmarkStart w:id="37" w:name="_Toc477338878"/>
+      <w:bookmarkStart w:id="35" w:name="_Toc477338878"/>
       <w:r>
         <w:rPr>
           <w:rFonts w:hint="eastAsia"/>
@@ -11952,7 +12164,7 @@
         <w:lastRenderedPageBreak/>
         <w:t>项目总结会议纪要</w:t>
       </w:r>
-      <w:bookmarkEnd w:id="37"/>
+      <w:bookmarkEnd w:id="35"/>
     </w:p>
     <w:tbl>
       <w:tblPr>
@@ -11975,9 +12187,14 @@
             <w:shd w:val="clear" w:color="auto" w:fill="D5DCE4" w:themeFill="text2" w:themeFillTint="33"/>
           </w:tcPr>
           <w:p>
-            <w:r>
-              <w:rPr>
-                <w:rFonts w:hint="eastAsia"/>
+            <w:pPr>
+              <w:rPr>
+                <w:rFonts w:ascii="Microsoft YaHei" w:eastAsia="Microsoft YaHei" w:hAnsi="Microsoft YaHei"/>
+              </w:rPr>
+            </w:pPr>
+            <w:r>
+              <w:rPr>
+                <w:rFonts w:ascii="Microsoft YaHei" w:eastAsia="Microsoft YaHei" w:hAnsi="Microsoft YaHei" w:hint="eastAsia"/>
               </w:rPr>
               <w:t>团队名称：</w:t>
             </w:r>
@@ -11991,10 +12208,15 @@
           <w:p>
             <w:pPr>
               <w:cnfStyle w:val="100000000000" w:firstRow="1" w:lastRow="0" w:firstColumn="0" w:lastColumn="0" w:oddVBand="0" w:evenVBand="0" w:oddHBand="0" w:evenHBand="0" w:firstRowFirstColumn="0" w:firstRowLastColumn="0" w:lastRowFirstColumn="0" w:lastRowLastColumn="0"/>
-            </w:pPr>
-            <w:r>
-              <w:rPr>
-                <w:rFonts w:hint="eastAsia"/>
+              <w:rPr>
+                <w:rFonts w:ascii="Microsoft YaHei" w:eastAsia="Microsoft YaHei" w:hAnsi="Microsoft YaHei"/>
+                <w:b w:val="0"/>
+              </w:rPr>
+            </w:pPr>
+            <w:r>
+              <w:rPr>
+                <w:rFonts w:ascii="Microsoft YaHei" w:eastAsia="Microsoft YaHei" w:hAnsi="Microsoft YaHei" w:hint="eastAsia"/>
+                <w:b w:val="0"/>
               </w:rPr>
               <w:t>ASI</w:t>
             </w:r>
@@ -12009,9 +12231,14 @@
             <w:shd w:val="clear" w:color="auto" w:fill="D5DCE4" w:themeFill="text2" w:themeFillTint="33"/>
           </w:tcPr>
           <w:p>
-            <w:r>
-              <w:rPr>
-                <w:rFonts w:hint="eastAsia"/>
+            <w:pPr>
+              <w:rPr>
+                <w:rFonts w:ascii="Microsoft YaHei" w:eastAsia="Microsoft YaHei" w:hAnsi="Microsoft YaHei"/>
+              </w:rPr>
+            </w:pPr>
+            <w:r>
+              <w:rPr>
+                <w:rFonts w:ascii="Microsoft YaHei" w:eastAsia="Microsoft YaHei" w:hAnsi="Microsoft YaHei" w:hint="eastAsia"/>
               </w:rPr>
               <w:t>系统名称：</w:t>
             </w:r>
@@ -12025,8 +12252,14 @@
           <w:p>
             <w:pPr>
               <w:cnfStyle w:val="000000000000" w:firstRow="0" w:lastRow="0" w:firstColumn="0" w:lastColumn="0" w:oddVBand="0" w:evenVBand="0" w:oddHBand="0" w:evenHBand="0" w:firstRowFirstColumn="0" w:firstRowLastColumn="0" w:lastRowFirstColumn="0" w:lastRowLastColumn="0"/>
-            </w:pPr>
-            <w:r>
+              <w:rPr>
+                <w:rFonts w:ascii="Microsoft YaHei" w:eastAsia="Microsoft YaHei" w:hAnsi="Microsoft YaHei"/>
+              </w:rPr>
+            </w:pPr>
+            <w:r>
+              <w:rPr>
+                <w:rFonts w:ascii="Microsoft YaHei" w:eastAsia="Microsoft YaHei" w:hAnsi="Microsoft YaHei"/>
+              </w:rPr>
               <w:t>Quantourist</w:t>
             </w:r>
           </w:p>
@@ -12040,9 +12273,14 @@
             <w:shd w:val="clear" w:color="auto" w:fill="D5DCE4" w:themeFill="text2" w:themeFillTint="33"/>
           </w:tcPr>
           <w:p>
-            <w:r>
-              <w:rPr>
-                <w:rFonts w:hint="eastAsia"/>
+            <w:pPr>
+              <w:rPr>
+                <w:rFonts w:ascii="Microsoft YaHei" w:eastAsia="Microsoft YaHei" w:hAnsi="Microsoft YaHei"/>
+              </w:rPr>
+            </w:pPr>
+            <w:r>
+              <w:rPr>
+                <w:rFonts w:ascii="Microsoft YaHei" w:eastAsia="Microsoft YaHei" w:hAnsi="Microsoft YaHei" w:hint="eastAsia"/>
               </w:rPr>
               <w:t>完成人：</w:t>
             </w:r>
@@ -12056,10 +12294,13 @@
           <w:p>
             <w:pPr>
               <w:cnfStyle w:val="000000000000" w:firstRow="0" w:lastRow="0" w:firstColumn="0" w:lastColumn="0" w:oddVBand="0" w:evenVBand="0" w:oddHBand="0" w:evenHBand="0" w:firstRowFirstColumn="0" w:firstRowLastColumn="0" w:lastRowFirstColumn="0" w:lastRowLastColumn="0"/>
-            </w:pPr>
-            <w:r>
-              <w:rPr>
-                <w:rFonts w:hint="eastAsia"/>
+              <w:rPr>
+                <w:rFonts w:ascii="Microsoft YaHei" w:eastAsia="Microsoft YaHei" w:hAnsi="Microsoft YaHei"/>
+              </w:rPr>
+            </w:pPr>
+            <w:r>
+              <w:rPr>
+                <w:rFonts w:ascii="Microsoft YaHei" w:eastAsia="Microsoft YaHei" w:hAnsi="Microsoft YaHei" w:hint="eastAsia"/>
               </w:rPr>
               <w:t>高源</w:t>
             </w:r>
@@ -12110,9 +12351,14 @@
             <w:shd w:val="clear" w:color="auto" w:fill="D5DCE4" w:themeFill="text2" w:themeFillTint="33"/>
           </w:tcPr>
           <w:p>
-            <w:r>
-              <w:rPr>
-                <w:rFonts w:hint="eastAsia"/>
+            <w:pPr>
+              <w:rPr>
+                <w:rFonts w:ascii="Microsoft YaHei" w:eastAsia="Microsoft YaHei" w:hAnsi="Microsoft YaHei"/>
+              </w:rPr>
+            </w:pPr>
+            <w:r>
+              <w:rPr>
+                <w:rFonts w:ascii="Microsoft YaHei" w:eastAsia="Microsoft YaHei" w:hAnsi="Microsoft YaHei" w:hint="eastAsia"/>
               </w:rPr>
               <w:t>项目持续时间：</w:t>
             </w:r>
@@ -12126,10 +12372,15 @@
           <w:p>
             <w:pPr>
               <w:cnfStyle w:val="100000000000" w:firstRow="1" w:lastRow="0" w:firstColumn="0" w:lastColumn="0" w:oddVBand="0" w:evenVBand="0" w:oddHBand="0" w:evenHBand="0" w:firstRowFirstColumn="0" w:firstRowLastColumn="0" w:lastRowFirstColumn="0" w:lastRowLastColumn="0"/>
-            </w:pPr>
-            <w:r>
-              <w:rPr>
-                <w:rFonts w:hint="eastAsia"/>
+              <w:rPr>
+                <w:rFonts w:ascii="Microsoft YaHei" w:eastAsia="Microsoft YaHei" w:hAnsi="Microsoft YaHei"/>
+                <w:b w:val="0"/>
+              </w:rPr>
+            </w:pPr>
+            <w:r>
+              <w:rPr>
+                <w:rFonts w:ascii="Microsoft YaHei" w:eastAsia="Microsoft YaHei" w:hAnsi="Microsoft YaHei" w:hint="eastAsia"/>
+                <w:b w:val="0"/>
               </w:rPr>
               <w:t>2017.2.26~2017.6.30</w:t>
             </w:r>
@@ -12144,9 +12395,14 @@
             <w:shd w:val="clear" w:color="auto" w:fill="D5DCE4" w:themeFill="text2" w:themeFillTint="33"/>
           </w:tcPr>
           <w:p>
-            <w:r>
-              <w:rPr>
-                <w:rFonts w:hint="eastAsia"/>
+            <w:pPr>
+              <w:rPr>
+                <w:rFonts w:ascii="Microsoft YaHei" w:eastAsia="Microsoft YaHei" w:hAnsi="Microsoft YaHei"/>
+              </w:rPr>
+            </w:pPr>
+            <w:r>
+              <w:rPr>
+                <w:rFonts w:ascii="Microsoft YaHei" w:eastAsia="Microsoft YaHei" w:hAnsi="Microsoft YaHei" w:hint="eastAsia"/>
               </w:rPr>
               <w:t>项目名称：</w:t>
             </w:r>
@@ -12160,8 +12416,14 @@
           <w:p>
             <w:pPr>
               <w:cnfStyle w:val="000000000000" w:firstRow="0" w:lastRow="0" w:firstColumn="0" w:lastColumn="0" w:oddVBand="0" w:evenVBand="0" w:oddHBand="0" w:evenHBand="0" w:firstRowFirstColumn="0" w:firstRowLastColumn="0" w:lastRowFirstColumn="0" w:lastRowLastColumn="0"/>
-            </w:pPr>
-            <w:r>
+              <w:rPr>
+                <w:rFonts w:ascii="Microsoft YaHei" w:eastAsia="Microsoft YaHei" w:hAnsi="Microsoft YaHei"/>
+              </w:rPr>
+            </w:pPr>
+            <w:r>
+              <w:rPr>
+                <w:rFonts w:ascii="Microsoft YaHei" w:eastAsia="Microsoft YaHei" w:hAnsi="Microsoft YaHei"/>
+              </w:rPr>
               <w:t>Quantourist</w:t>
             </w:r>
           </w:p>
@@ -12178,10 +12440,13 @@
           <w:p>
             <w:pPr>
               <w:jc w:val="center"/>
-            </w:pPr>
-            <w:r>
-              <w:rPr>
-                <w:rFonts w:hint="eastAsia"/>
+              <w:rPr>
+                <w:rFonts w:ascii="Microsoft YaHei" w:eastAsia="Microsoft YaHei" w:hAnsi="Microsoft YaHei"/>
+              </w:rPr>
+            </w:pPr>
+            <w:r>
+              <w:rPr>
+                <w:rFonts w:ascii="Microsoft YaHei" w:eastAsia="Microsoft YaHei" w:hAnsi="Microsoft YaHei" w:hint="eastAsia"/>
               </w:rPr>
               <w:t>项目组成员及主要职责</w:t>
             </w:r>
@@ -12198,10 +12463,13 @@
           <w:p>
             <w:pPr>
               <w:jc w:val="center"/>
-            </w:pPr>
-            <w:r>
-              <w:rPr>
-                <w:rFonts w:hint="eastAsia"/>
+              <w:rPr>
+                <w:rFonts w:ascii="Microsoft YaHei" w:eastAsia="Microsoft YaHei" w:hAnsi="Microsoft YaHei"/>
+              </w:rPr>
+            </w:pPr>
+            <w:r>
+              <w:rPr>
+                <w:rFonts w:ascii="Microsoft YaHei" w:eastAsia="Microsoft YaHei" w:hAnsi="Microsoft YaHei" w:hint="eastAsia"/>
               </w:rPr>
               <w:t>项目组成员</w:t>
             </w:r>
@@ -12217,12 +12485,13 @@
               <w:jc w:val="center"/>
               <w:cnfStyle w:val="000000000000" w:firstRow="0" w:lastRow="0" w:firstColumn="0" w:lastColumn="0" w:oddVBand="0" w:evenVBand="0" w:oddHBand="0" w:evenHBand="0" w:firstRowFirstColumn="0" w:firstRowLastColumn="0" w:lastRowFirstColumn="0" w:lastRowLastColumn="0"/>
               <w:rPr>
+                <w:rFonts w:ascii="Microsoft YaHei" w:eastAsia="Microsoft YaHei" w:hAnsi="Microsoft YaHei"/>
                 <w:b/>
               </w:rPr>
             </w:pPr>
             <w:r>
               <w:rPr>
-                <w:rFonts w:hint="eastAsia"/>
+                <w:rFonts w:ascii="Microsoft YaHei" w:eastAsia="Microsoft YaHei" w:hAnsi="Microsoft YaHei" w:hint="eastAsia"/>
                 <w:b/>
               </w:rPr>
               <w:t>主要职责</w:t>
@@ -12238,9 +12507,14 @@
             <w:shd w:val="clear" w:color="auto" w:fill="D5DCE4" w:themeFill="text2" w:themeFillTint="33"/>
           </w:tcPr>
           <w:p>
-            <w:r>
-              <w:rPr>
-                <w:rFonts w:hint="eastAsia"/>
+            <w:pPr>
+              <w:rPr>
+                <w:rFonts w:ascii="Microsoft YaHei" w:eastAsia="Microsoft YaHei" w:hAnsi="Microsoft YaHei"/>
+              </w:rPr>
+            </w:pPr>
+            <w:r>
+              <w:rPr>
+                <w:rFonts w:ascii="Microsoft YaHei" w:eastAsia="Microsoft YaHei" w:hAnsi="Microsoft YaHei" w:hint="eastAsia"/>
               </w:rPr>
               <w:t>冯俊杰</w:t>
             </w:r>
@@ -12254,12 +12528,39 @@
           <w:p>
             <w:pPr>
               <w:cnfStyle w:val="000000000000" w:firstRow="0" w:lastRow="0" w:firstColumn="0" w:lastColumn="0" w:oddVBand="0" w:evenVBand="0" w:oddHBand="0" w:evenHBand="0" w:firstRowFirstColumn="0" w:firstRowLastColumn="0" w:lastRowFirstColumn="0" w:lastRowLastColumn="0"/>
-            </w:pPr>
-            <w:r>
-              <w:rPr>
-                <w:rFonts w:hint="eastAsia"/>
+              <w:rPr>
+                <w:rFonts w:ascii="Microsoft YaHei" w:eastAsia="Microsoft YaHei" w:hAnsi="Microsoft YaHei" w:hint="eastAsia"/>
+              </w:rPr>
+            </w:pPr>
+            <w:r>
+              <w:rPr>
+                <w:rFonts w:ascii="Microsoft YaHei" w:eastAsia="Microsoft YaHei" w:hAnsi="Microsoft YaHei" w:hint="eastAsia"/>
               </w:rPr>
               <w:t>组长</w:t>
+            </w:r>
+            <w:r>
+              <w:rPr>
+                <w:rFonts w:ascii="Microsoft YaHei" w:eastAsia="Microsoft YaHei" w:hAnsi="Microsoft YaHei"/>
+              </w:rPr>
+              <w:t>、</w:t>
+            </w:r>
+            <w:r>
+              <w:rPr>
+                <w:rFonts w:ascii="Microsoft YaHei" w:eastAsia="Microsoft YaHei" w:hAnsi="Microsoft YaHei" w:hint="eastAsia"/>
+              </w:rPr>
+              <w:t>数据</w:t>
+            </w:r>
+            <w:r>
+              <w:rPr>
+                <w:rFonts w:ascii="Microsoft YaHei" w:eastAsia="Microsoft YaHei" w:hAnsi="Microsoft YaHei"/>
+              </w:rPr>
+              <w:t>、</w:t>
+            </w:r>
+            <w:r>
+              <w:rPr>
+                <w:rFonts w:ascii="Microsoft YaHei" w:eastAsia="Microsoft YaHei" w:hAnsi="Microsoft YaHei" w:hint="eastAsia"/>
+              </w:rPr>
+              <w:t>测试</w:t>
             </w:r>
           </w:p>
         </w:tc>
@@ -12272,9 +12573,14 @@
             <w:shd w:val="clear" w:color="auto" w:fill="D5DCE4" w:themeFill="text2" w:themeFillTint="33"/>
           </w:tcPr>
           <w:p>
-            <w:r>
-              <w:rPr>
-                <w:rFonts w:hint="eastAsia"/>
+            <w:pPr>
+              <w:rPr>
+                <w:rFonts w:ascii="Microsoft YaHei" w:eastAsia="Microsoft YaHei" w:hAnsi="Microsoft YaHei"/>
+              </w:rPr>
+            </w:pPr>
+            <w:r>
+              <w:rPr>
+                <w:rFonts w:ascii="Microsoft YaHei" w:eastAsia="Microsoft YaHei" w:hAnsi="Microsoft YaHei" w:hint="eastAsia"/>
               </w:rPr>
               <w:t>董金玉</w:t>
             </w:r>
@@ -12288,12 +12594,27 @@
           <w:p>
             <w:pPr>
               <w:cnfStyle w:val="000000000000" w:firstRow="0" w:lastRow="0" w:firstColumn="0" w:lastColumn="0" w:oddVBand="0" w:evenVBand="0" w:oddHBand="0" w:evenHBand="0" w:firstRowFirstColumn="0" w:firstRowLastColumn="0" w:lastRowFirstColumn="0" w:lastRowLastColumn="0"/>
-            </w:pPr>
-            <w:r>
-              <w:rPr>
-                <w:rFonts w:hint="eastAsia"/>
+              <w:rPr>
+                <w:rFonts w:ascii="Microsoft YaHei" w:eastAsia="Microsoft YaHei" w:hAnsi="Microsoft YaHei"/>
+              </w:rPr>
+            </w:pPr>
+            <w:r>
+              <w:rPr>
+                <w:rFonts w:ascii="Microsoft YaHei" w:eastAsia="Microsoft YaHei" w:hAnsi="Microsoft YaHei" w:hint="eastAsia"/>
               </w:rPr>
               <w:t>框架</w:t>
+            </w:r>
+            <w:r>
+              <w:rPr>
+                <w:rFonts w:ascii="Microsoft YaHei" w:eastAsia="Microsoft YaHei" w:hAnsi="Microsoft YaHei"/>
+              </w:rPr>
+              <w:t>、</w:t>
+            </w:r>
+            <w:r>
+              <w:rPr>
+                <w:rFonts w:ascii="Microsoft YaHei" w:eastAsia="Microsoft YaHei" w:hAnsi="Microsoft YaHei" w:hint="eastAsia"/>
+              </w:rPr>
+              <w:t>数据</w:t>
             </w:r>
           </w:p>
         </w:tc>
@@ -12306,9 +12627,14 @@
             <w:shd w:val="clear" w:color="auto" w:fill="D5DCE4" w:themeFill="text2" w:themeFillTint="33"/>
           </w:tcPr>
           <w:p>
-            <w:r>
-              <w:rPr>
-                <w:rFonts w:hint="eastAsia"/>
+            <w:pPr>
+              <w:rPr>
+                <w:rFonts w:ascii="Microsoft YaHei" w:eastAsia="Microsoft YaHei" w:hAnsi="Microsoft YaHei"/>
+              </w:rPr>
+            </w:pPr>
+            <w:r>
+              <w:rPr>
+                <w:rFonts w:ascii="Microsoft YaHei" w:eastAsia="Microsoft YaHei" w:hAnsi="Microsoft YaHei" w:hint="eastAsia"/>
               </w:rPr>
               <w:t>高源</w:t>
             </w:r>
@@ -12322,10 +12648,13 @@
           <w:p>
             <w:pPr>
               <w:cnfStyle w:val="000000000000" w:firstRow="0" w:lastRow="0" w:firstColumn="0" w:lastColumn="0" w:oddVBand="0" w:evenVBand="0" w:oddHBand="0" w:evenHBand="0" w:firstRowFirstColumn="0" w:firstRowLastColumn="0" w:lastRowFirstColumn="0" w:lastRowLastColumn="0"/>
-            </w:pPr>
-            <w:r>
-              <w:rPr>
-                <w:rFonts w:hint="eastAsia"/>
+              <w:rPr>
+                <w:rFonts w:ascii="Microsoft YaHei" w:eastAsia="Microsoft YaHei" w:hAnsi="Microsoft YaHei"/>
+              </w:rPr>
+            </w:pPr>
+            <w:r>
+              <w:rPr>
+                <w:rFonts w:ascii="Microsoft YaHei" w:eastAsia="Microsoft YaHei" w:hAnsi="Microsoft YaHei" w:hint="eastAsia"/>
               </w:rPr>
               <w:t>界面</w:t>
             </w:r>
@@ -12340,9 +12669,14 @@
             <w:shd w:val="clear" w:color="auto" w:fill="D5DCE4" w:themeFill="text2" w:themeFillTint="33"/>
           </w:tcPr>
           <w:p>
-            <w:r>
-              <w:rPr>
-                <w:rFonts w:hint="eastAsia"/>
+            <w:pPr>
+              <w:rPr>
+                <w:rFonts w:ascii="Microsoft YaHei" w:eastAsia="Microsoft YaHei" w:hAnsi="Microsoft YaHei"/>
+              </w:rPr>
+            </w:pPr>
+            <w:r>
+              <w:rPr>
+                <w:rFonts w:ascii="Microsoft YaHei" w:eastAsia="Microsoft YaHei" w:hAnsi="Microsoft YaHei" w:hint="eastAsia"/>
               </w:rPr>
               <w:t>龚尘淼</w:t>
             </w:r>
@@ -12356,12 +12690,27 @@
           <w:p>
             <w:pPr>
               <w:cnfStyle w:val="000000000000" w:firstRow="0" w:lastRow="0" w:firstColumn="0" w:lastColumn="0" w:oddVBand="0" w:evenVBand="0" w:oddHBand="0" w:evenHBand="0" w:firstRowFirstColumn="0" w:firstRowLastColumn="0" w:lastRowFirstColumn="0" w:lastRowLastColumn="0"/>
-            </w:pPr>
-            <w:r>
-              <w:rPr>
-                <w:rFonts w:hint="eastAsia"/>
+              <w:rPr>
+                <w:rFonts w:ascii="Microsoft YaHei" w:eastAsia="Microsoft YaHei" w:hAnsi="Microsoft YaHei" w:hint="eastAsia"/>
+              </w:rPr>
+            </w:pPr>
+            <w:r>
+              <w:rPr>
+                <w:rFonts w:ascii="Microsoft YaHei" w:eastAsia="Microsoft YaHei" w:hAnsi="Microsoft YaHei" w:hint="eastAsia"/>
               </w:rPr>
               <w:t>逻辑</w:t>
+            </w:r>
+            <w:r>
+              <w:rPr>
+                <w:rFonts w:ascii="Microsoft YaHei" w:eastAsia="Microsoft YaHei" w:hAnsi="Microsoft YaHei"/>
+              </w:rPr>
+              <w:t>、</w:t>
+            </w:r>
+            <w:r>
+              <w:rPr>
+                <w:rFonts w:ascii="Microsoft YaHei" w:eastAsia="Microsoft YaHei" w:hAnsi="Microsoft YaHei" w:hint="eastAsia"/>
+              </w:rPr>
+              <w:t>重构</w:t>
             </w:r>
           </w:p>
         </w:tc>
@@ -12517,6 +12866,7 @@
           <w:bCs/>
           <w:szCs w:val="28"/>
         </w:rPr>
+        <w:lastRenderedPageBreak/>
         <w:t>熟悉了团队合作时需要面对的各种问题</w:t>
       </w:r>
     </w:p>
@@ -12616,7 +12966,6 @@
         <w:rPr>
           <w:rFonts w:ascii="华文仿宋" w:eastAsia="华文仿宋" w:hAnsi="华文仿宋" w:hint="eastAsia"/>
         </w:rPr>
-        <w:lastRenderedPageBreak/>
         <w:t>2.</w:t>
       </w:r>
       <w:r>
@@ -12652,7 +13001,31 @@
           <w:bCs/>
           <w:szCs w:val="28"/>
         </w:rPr>
-        <w:t>有的额外需求没有按照预期完成</w:t>
+        <w:t>有的</w:t>
+      </w:r>
+      <w:r>
+        <w:rPr>
+          <w:rFonts w:ascii="SimSun" w:eastAsia="SimSun" w:hAnsi="SimSun" w:cs="宋体"/>
+          <w:bCs/>
+          <w:szCs w:val="28"/>
+        </w:rPr>
+        <w:t>自我</w:t>
+      </w:r>
+      <w:r>
+        <w:rPr>
+          <w:rFonts w:ascii="SimSun" w:eastAsia="SimSun" w:hAnsi="SimSun" w:cs="宋体" w:hint="eastAsia"/>
+          <w:bCs/>
+          <w:szCs w:val="28"/>
+        </w:rPr>
+        <w:t>预计的</w:t>
+      </w:r>
+      <w:r>
+        <w:rPr>
+          <w:rFonts w:ascii="SimSun" w:eastAsia="SimSun" w:hAnsi="SimSun" w:cs="宋体" w:hint="eastAsia"/>
+          <w:bCs/>
+          <w:szCs w:val="28"/>
+        </w:rPr>
+        <w:t>需求没有按照预期完成</w:t>
       </w:r>
     </w:p>
     <w:p>
@@ -12747,10 +13120,13 @@
           <w:p>
             <w:pPr>
               <w:jc w:val="center"/>
-            </w:pPr>
-            <w:r>
-              <w:rPr>
-                <w:rFonts w:hint="eastAsia"/>
+              <w:rPr>
+                <w:rFonts w:ascii="Microsoft YaHei" w:eastAsia="Microsoft YaHei" w:hAnsi="Microsoft YaHei"/>
+              </w:rPr>
+            </w:pPr>
+            <w:r>
+              <w:rPr>
+                <w:rFonts w:ascii="Microsoft YaHei" w:eastAsia="Microsoft YaHei" w:hAnsi="Microsoft YaHei" w:hint="eastAsia"/>
               </w:rPr>
               <w:t>团队个人评分和自我评价</w:t>
             </w:r>
@@ -12770,10 +13146,13 @@
           <w:p>
             <w:pPr>
               <w:jc w:val="center"/>
-            </w:pPr>
-            <w:r>
-              <w:rPr>
-                <w:rFonts w:hint="eastAsia"/>
+              <w:rPr>
+                <w:rFonts w:ascii="Microsoft YaHei" w:eastAsia="Microsoft YaHei" w:hAnsi="Microsoft YaHei"/>
+              </w:rPr>
+            </w:pPr>
+            <w:r>
+              <w:rPr>
+                <w:rFonts w:ascii="Microsoft YaHei" w:eastAsia="Microsoft YaHei" w:hAnsi="Microsoft YaHei" w:hint="eastAsia"/>
               </w:rPr>
               <w:t>项目组成员</w:t>
             </w:r>
@@ -12792,13 +13171,22 @@
               <w:jc w:val="center"/>
               <w:cnfStyle w:val="000000000000" w:firstRow="0" w:lastRow="0" w:firstColumn="0" w:lastColumn="0" w:oddVBand="0" w:evenVBand="0" w:oddHBand="0" w:evenHBand="0" w:firstRowFirstColumn="0" w:firstRowLastColumn="0" w:lastRowFirstColumn="0" w:lastRowLastColumn="0"/>
               <w:rPr>
+                <w:rFonts w:ascii="Microsoft YaHei" w:eastAsia="Microsoft YaHei" w:hAnsi="Microsoft YaHei"/>
                 <w:b/>
                 <w:bCs/>
               </w:rPr>
             </w:pPr>
             <w:r>
               <w:rPr>
-                <w:rFonts w:hint="eastAsia"/>
+                <w:rFonts w:ascii="Microsoft YaHei" w:eastAsia="Microsoft YaHei" w:hAnsi="Microsoft YaHei"/>
+                <w:b/>
+                <w:bCs/>
+              </w:rPr>
+              <w:t>团队</w:t>
+            </w:r>
+            <w:r>
+              <w:rPr>
+                <w:rFonts w:ascii="Microsoft YaHei" w:eastAsia="Microsoft YaHei" w:hAnsi="Microsoft YaHei" w:hint="eastAsia"/>
                 <w:b/>
                 <w:bCs/>
               </w:rPr>
@@ -12819,12 +13207,13 @@
               <w:jc w:val="center"/>
               <w:cnfStyle w:val="000000000000" w:firstRow="0" w:lastRow="0" w:firstColumn="0" w:lastColumn="0" w:oddVBand="0" w:evenVBand="0" w:oddHBand="0" w:evenHBand="0" w:firstRowFirstColumn="0" w:firstRowLastColumn="0" w:lastRowFirstColumn="0" w:lastRowLastColumn="0"/>
               <w:rPr>
+                <w:rFonts w:ascii="Microsoft YaHei" w:eastAsia="Microsoft YaHei" w:hAnsi="Microsoft YaHei"/>
                 <w:b/>
               </w:rPr>
             </w:pPr>
             <w:r>
               <w:rPr>
-                <w:rFonts w:hint="eastAsia"/>
+                <w:rFonts w:ascii="Microsoft YaHei" w:eastAsia="Microsoft YaHei" w:hAnsi="Microsoft YaHei" w:hint="eastAsia"/>
                 <w:b/>
               </w:rPr>
               <w:t>自我评价</w:t>
@@ -12843,9 +13232,14 @@
             <w:shd w:val="clear" w:color="auto" w:fill="ACB9CA" w:themeFill="text2" w:themeFillTint="66"/>
           </w:tcPr>
           <w:p>
-            <w:r>
-              <w:rPr>
-                <w:rFonts w:hint="eastAsia"/>
+            <w:pPr>
+              <w:rPr>
+                <w:rFonts w:ascii="Microsoft YaHei" w:eastAsia="Microsoft YaHei" w:hAnsi="Microsoft YaHei"/>
+              </w:rPr>
+            </w:pPr>
+            <w:r>
+              <w:rPr>
+                <w:rFonts w:ascii="Microsoft YaHei" w:eastAsia="Microsoft YaHei" w:hAnsi="Microsoft YaHei" w:hint="eastAsia"/>
               </w:rPr>
               <w:t>冯俊杰</w:t>
             </w:r>
@@ -12863,13 +13257,14 @@
             <w:pPr>
               <w:cnfStyle w:val="000000000000" w:firstRow="0" w:lastRow="0" w:firstColumn="0" w:lastColumn="0" w:oddVBand="0" w:evenVBand="0" w:oddHBand="0" w:evenHBand="0" w:firstRowFirstColumn="0" w:firstRowLastColumn="0" w:lastRowFirstColumn="0" w:lastRowLastColumn="0"/>
               <w:rPr>
+                <w:rFonts w:ascii="Microsoft YaHei" w:eastAsia="Microsoft YaHei" w:hAnsi="Microsoft YaHei"/>
                 <w:b/>
                 <w:bCs/>
               </w:rPr>
             </w:pPr>
             <w:r>
               <w:rPr>
-                <w:rFonts w:hint="eastAsia"/>
+                <w:rFonts w:ascii="Microsoft YaHei" w:eastAsia="Microsoft YaHei" w:hAnsi="Microsoft YaHei" w:hint="eastAsia"/>
                 <w:b/>
                 <w:bCs/>
               </w:rPr>
@@ -12888,10 +13283,13 @@
           <w:p>
             <w:pPr>
               <w:cnfStyle w:val="000000000000" w:firstRow="0" w:lastRow="0" w:firstColumn="0" w:lastColumn="0" w:oddVBand="0" w:evenVBand="0" w:oddHBand="0" w:evenHBand="0" w:firstRowFirstColumn="0" w:firstRowLastColumn="0" w:lastRowFirstColumn="0" w:lastRowLastColumn="0"/>
-            </w:pPr>
-            <w:r>
-              <w:rPr>
-                <w:rFonts w:hint="eastAsia"/>
+              <w:rPr>
+                <w:rFonts w:ascii="Microsoft YaHei" w:eastAsia="Microsoft YaHei" w:hAnsi="Microsoft YaHei"/>
+              </w:rPr>
+            </w:pPr>
+            <w:r>
+              <w:rPr>
+                <w:rFonts w:ascii="Microsoft YaHei" w:eastAsia="Microsoft YaHei" w:hAnsi="Microsoft YaHei" w:hint="eastAsia"/>
               </w:rPr>
               <w:t>4</w:t>
             </w:r>
@@ -12909,9 +13307,14 @@
             <w:shd w:val="clear" w:color="auto" w:fill="ACB9CA" w:themeFill="text2" w:themeFillTint="66"/>
           </w:tcPr>
           <w:p>
-            <w:r>
-              <w:rPr>
-                <w:rFonts w:hint="eastAsia"/>
+            <w:pPr>
+              <w:rPr>
+                <w:rFonts w:ascii="Microsoft YaHei" w:eastAsia="Microsoft YaHei" w:hAnsi="Microsoft YaHei"/>
+              </w:rPr>
+            </w:pPr>
+            <w:r>
+              <w:rPr>
+                <w:rFonts w:ascii="Microsoft YaHei" w:eastAsia="Microsoft YaHei" w:hAnsi="Microsoft YaHei" w:hint="eastAsia"/>
               </w:rPr>
               <w:t>董金玉</w:t>
             </w:r>
@@ -12929,13 +13332,14 @@
             <w:pPr>
               <w:cnfStyle w:val="000000000000" w:firstRow="0" w:lastRow="0" w:firstColumn="0" w:lastColumn="0" w:oddVBand="0" w:evenVBand="0" w:oddHBand="0" w:evenHBand="0" w:firstRowFirstColumn="0" w:firstRowLastColumn="0" w:lastRowFirstColumn="0" w:lastRowLastColumn="0"/>
               <w:rPr>
+                <w:rFonts w:ascii="Microsoft YaHei" w:eastAsia="Microsoft YaHei" w:hAnsi="Microsoft YaHei"/>
                 <w:b/>
                 <w:bCs/>
               </w:rPr>
             </w:pPr>
             <w:r>
               <w:rPr>
-                <w:rFonts w:hint="eastAsia"/>
+                <w:rFonts w:ascii="Microsoft YaHei" w:eastAsia="Microsoft YaHei" w:hAnsi="Microsoft YaHei" w:hint="eastAsia"/>
                 <w:b/>
                 <w:bCs/>
               </w:rPr>
@@ -12951,10 +13355,13 @@
           <w:p>
             <w:pPr>
               <w:cnfStyle w:val="000000000000" w:firstRow="0" w:lastRow="0" w:firstColumn="0" w:lastColumn="0" w:oddVBand="0" w:evenVBand="0" w:oddHBand="0" w:evenHBand="0" w:firstRowFirstColumn="0" w:firstRowLastColumn="0" w:lastRowFirstColumn="0" w:lastRowLastColumn="0"/>
-            </w:pPr>
-            <w:r>
-              <w:rPr>
-                <w:rFonts w:hint="eastAsia"/>
+              <w:rPr>
+                <w:rFonts w:ascii="Microsoft YaHei" w:eastAsia="Microsoft YaHei" w:hAnsi="Microsoft YaHei"/>
+              </w:rPr>
+            </w:pPr>
+            <w:r>
+              <w:rPr>
+                <w:rFonts w:ascii="Microsoft YaHei" w:eastAsia="Microsoft YaHei" w:hAnsi="Microsoft YaHei" w:hint="eastAsia"/>
               </w:rPr>
               <w:t>4</w:t>
             </w:r>
@@ -12972,9 +13379,14 @@
             <w:shd w:val="clear" w:color="auto" w:fill="ACB9CA" w:themeFill="text2" w:themeFillTint="66"/>
           </w:tcPr>
           <w:p>
-            <w:r>
-              <w:rPr>
-                <w:rFonts w:hint="eastAsia"/>
+            <w:pPr>
+              <w:rPr>
+                <w:rFonts w:ascii="Microsoft YaHei" w:eastAsia="Microsoft YaHei" w:hAnsi="Microsoft YaHei"/>
+              </w:rPr>
+            </w:pPr>
+            <w:r>
+              <w:rPr>
+                <w:rFonts w:ascii="Microsoft YaHei" w:eastAsia="Microsoft YaHei" w:hAnsi="Microsoft YaHei" w:hint="eastAsia"/>
               </w:rPr>
               <w:t>高源</w:t>
             </w:r>
@@ -12992,13 +13404,14 @@
             <w:pPr>
               <w:cnfStyle w:val="000000000000" w:firstRow="0" w:lastRow="0" w:firstColumn="0" w:lastColumn="0" w:oddVBand="0" w:evenVBand="0" w:oddHBand="0" w:evenHBand="0" w:firstRowFirstColumn="0" w:firstRowLastColumn="0" w:lastRowFirstColumn="0" w:lastRowLastColumn="0"/>
               <w:rPr>
+                <w:rFonts w:ascii="Microsoft YaHei" w:eastAsia="Microsoft YaHei" w:hAnsi="Microsoft YaHei"/>
                 <w:b/>
                 <w:bCs/>
               </w:rPr>
             </w:pPr>
             <w:r>
               <w:rPr>
-                <w:rFonts w:hint="eastAsia"/>
+                <w:rFonts w:ascii="Microsoft YaHei" w:eastAsia="Microsoft YaHei" w:hAnsi="Microsoft YaHei" w:hint="eastAsia"/>
                 <w:b/>
                 <w:bCs/>
               </w:rPr>
@@ -13014,10 +13427,13 @@
           <w:p>
             <w:pPr>
               <w:cnfStyle w:val="000000000000" w:firstRow="0" w:lastRow="0" w:firstColumn="0" w:lastColumn="0" w:oddVBand="0" w:evenVBand="0" w:oddHBand="0" w:evenHBand="0" w:firstRowFirstColumn="0" w:firstRowLastColumn="0" w:lastRowFirstColumn="0" w:lastRowLastColumn="0"/>
-            </w:pPr>
-            <w:r>
-              <w:rPr>
-                <w:rFonts w:hint="eastAsia"/>
+              <w:rPr>
+                <w:rFonts w:ascii="Microsoft YaHei" w:eastAsia="Microsoft YaHei" w:hAnsi="Microsoft YaHei"/>
+              </w:rPr>
+            </w:pPr>
+            <w:r>
+              <w:rPr>
+                <w:rFonts w:ascii="Microsoft YaHei" w:eastAsia="Microsoft YaHei" w:hAnsi="Microsoft YaHei" w:hint="eastAsia"/>
               </w:rPr>
               <w:t>4</w:t>
             </w:r>
@@ -13035,9 +13451,14 @@
             <w:shd w:val="clear" w:color="auto" w:fill="ACB9CA" w:themeFill="text2" w:themeFillTint="66"/>
           </w:tcPr>
           <w:p>
-            <w:r>
-              <w:rPr>
-                <w:rFonts w:hint="eastAsia"/>
+            <w:pPr>
+              <w:rPr>
+                <w:rFonts w:ascii="Microsoft YaHei" w:eastAsia="Microsoft YaHei" w:hAnsi="Microsoft YaHei"/>
+              </w:rPr>
+            </w:pPr>
+            <w:r>
+              <w:rPr>
+                <w:rFonts w:ascii="Microsoft YaHei" w:eastAsia="Microsoft YaHei" w:hAnsi="Microsoft YaHei" w:hint="eastAsia"/>
               </w:rPr>
               <w:t>龚尘淼</w:t>
             </w:r>
@@ -13055,13 +13476,14 @@
             <w:pPr>
               <w:cnfStyle w:val="000000000000" w:firstRow="0" w:lastRow="0" w:firstColumn="0" w:lastColumn="0" w:oddVBand="0" w:evenVBand="0" w:oddHBand="0" w:evenHBand="0" w:firstRowFirstColumn="0" w:firstRowLastColumn="0" w:lastRowFirstColumn="0" w:lastRowLastColumn="0"/>
               <w:rPr>
+                <w:rFonts w:ascii="Microsoft YaHei" w:eastAsia="Microsoft YaHei" w:hAnsi="Microsoft YaHei"/>
                 <w:b/>
                 <w:bCs/>
               </w:rPr>
             </w:pPr>
             <w:r>
               <w:rPr>
-                <w:rFonts w:hint="eastAsia"/>
+                <w:rFonts w:ascii="Microsoft YaHei" w:eastAsia="Microsoft YaHei" w:hAnsi="Microsoft YaHei" w:hint="eastAsia"/>
                 <w:b/>
                 <w:bCs/>
               </w:rPr>
@@ -13077,10 +13499,13 @@
           <w:p>
             <w:pPr>
               <w:cnfStyle w:val="000000000000" w:firstRow="0" w:lastRow="0" w:firstColumn="0" w:lastColumn="0" w:oddVBand="0" w:evenVBand="0" w:oddHBand="0" w:evenHBand="0" w:firstRowFirstColumn="0" w:firstRowLastColumn="0" w:lastRowFirstColumn="0" w:lastRowLastColumn="0"/>
-            </w:pPr>
-            <w:r>
-              <w:rPr>
-                <w:rFonts w:hint="eastAsia"/>
+              <w:rPr>
+                <w:rFonts w:ascii="Microsoft YaHei" w:eastAsia="Microsoft YaHei" w:hAnsi="Microsoft YaHei"/>
+              </w:rPr>
+            </w:pPr>
+            <w:r>
+              <w:rPr>
+                <w:rFonts w:ascii="Microsoft YaHei" w:eastAsia="Microsoft YaHei" w:hAnsi="Microsoft YaHei" w:hint="eastAsia"/>
               </w:rPr>
               <w:t>4</w:t>
             </w:r>
@@ -13686,14 +14111,14 @@
   <w:abstractNum w:abstractNumId="6">
     <w:nsid w:val="16D3542A"/>
     <w:multiLevelType w:val="hybridMultilevel"/>
-    <w:tmpl w:val="40FEAEF0"/>
-    <w:lvl w:ilvl="0" w:tplc="04090015">
-      <w:start w:val="1"/>
-      <w:numFmt w:val="upperLetter"/>
+    <w:tmpl w:val="89C6E09C"/>
+    <w:lvl w:ilvl="0" w:tplc="0409000F">
+      <w:start w:val="1"/>
+      <w:numFmt w:val="decimal"/>
       <w:lvlText w:val="%1."/>
       <w:lvlJc w:val="left"/>
       <w:pPr>
-        <w:ind w:left="840" w:hanging="480"/>
+        <w:ind w:left="480" w:hanging="480"/>
       </w:pPr>
       <w:rPr>
         <w:rFonts w:hint="default"/>
@@ -13705,7 +14130,7 @@
       <w:lvlText w:val="%2)"/>
       <w:lvlJc w:val="left"/>
       <w:pPr>
-        <w:ind w:left="960" w:hanging="480"/>
+        <w:ind w:left="600" w:hanging="480"/>
       </w:pPr>
     </w:lvl>
     <w:lvl w:ilvl="2" w:tplc="0409001B" w:tentative="1">
@@ -13714,7 +14139,7 @@
       <w:lvlText w:val="%3."/>
       <w:lvlJc w:val="right"/>
       <w:pPr>
-        <w:ind w:left="1440" w:hanging="480"/>
+        <w:ind w:left="1080" w:hanging="480"/>
       </w:pPr>
     </w:lvl>
     <w:lvl w:ilvl="3" w:tplc="0409000F" w:tentative="1">
@@ -13723,7 +14148,7 @@
       <w:lvlText w:val="%4."/>
       <w:lvlJc w:val="left"/>
       <w:pPr>
-        <w:ind w:left="1920" w:hanging="480"/>
+        <w:ind w:left="1560" w:hanging="480"/>
       </w:pPr>
     </w:lvl>
     <w:lvl w:ilvl="4" w:tplc="04090019" w:tentative="1">
@@ -13732,7 +14157,7 @@
       <w:lvlText w:val="%5)"/>
       <w:lvlJc w:val="left"/>
       <w:pPr>
-        <w:ind w:left="2400" w:hanging="480"/>
+        <w:ind w:left="2040" w:hanging="480"/>
       </w:pPr>
     </w:lvl>
     <w:lvl w:ilvl="5" w:tplc="0409001B" w:tentative="1">
@@ -13741,7 +14166,7 @@
       <w:lvlText w:val="%6."/>
       <w:lvlJc w:val="right"/>
       <w:pPr>
-        <w:ind w:left="2880" w:hanging="480"/>
+        <w:ind w:left="2520" w:hanging="480"/>
       </w:pPr>
     </w:lvl>
     <w:lvl w:ilvl="6" w:tplc="0409000F" w:tentative="1">
@@ -13750,7 +14175,7 @@
       <w:lvlText w:val="%7."/>
       <w:lvlJc w:val="left"/>
       <w:pPr>
-        <w:ind w:left="3360" w:hanging="480"/>
+        <w:ind w:left="3000" w:hanging="480"/>
       </w:pPr>
     </w:lvl>
     <w:lvl w:ilvl="7" w:tplc="04090019" w:tentative="1">
@@ -13759,7 +14184,7 @@
       <w:lvlText w:val="%8)"/>
       <w:lvlJc w:val="left"/>
       <w:pPr>
-        <w:ind w:left="3840" w:hanging="480"/>
+        <w:ind w:left="3480" w:hanging="480"/>
       </w:pPr>
     </w:lvl>
     <w:lvl w:ilvl="8" w:tplc="0409001B" w:tentative="1">
@@ -13768,7 +14193,7 @@
       <w:lvlText w:val="%9."/>
       <w:lvlJc w:val="right"/>
       <w:pPr>
-        <w:ind w:left="4320" w:hanging="480"/>
+        <w:ind w:left="3960" w:hanging="480"/>
       </w:pPr>
     </w:lvl>
   </w:abstractNum>
@@ -14041,6 +14466,95 @@
     </w:lvl>
   </w:abstractNum>
   <w:abstractNum w:abstractNumId="10">
+    <w:nsid w:val="2A3D1A76"/>
+    <w:multiLevelType w:val="multilevel"/>
+    <w:tmpl w:val="40FEAEF0"/>
+    <w:lvl w:ilvl="0">
+      <w:start w:val="1"/>
+      <w:numFmt w:val="upperLetter"/>
+      <w:lvlText w:val="%1."/>
+      <w:lvlJc w:val="left"/>
+      <w:pPr>
+        <w:ind w:left="840" w:hanging="480"/>
+      </w:pPr>
+      <w:rPr>
+        <w:rFonts w:hint="default"/>
+      </w:rPr>
+    </w:lvl>
+    <w:lvl w:ilvl="1">
+      <w:start w:val="1"/>
+      <w:numFmt w:val="lowerLetter"/>
+      <w:lvlText w:val="%2)"/>
+      <w:lvlJc w:val="left"/>
+      <w:pPr>
+        <w:ind w:left="960" w:hanging="480"/>
+      </w:pPr>
+    </w:lvl>
+    <w:lvl w:ilvl="2">
+      <w:start w:val="1"/>
+      <w:numFmt w:val="lowerRoman"/>
+      <w:lvlText w:val="%3."/>
+      <w:lvlJc w:val="right"/>
+      <w:pPr>
+        <w:ind w:left="1440" w:hanging="480"/>
+      </w:pPr>
+    </w:lvl>
+    <w:lvl w:ilvl="3">
+      <w:start w:val="1"/>
+      <w:numFmt w:val="decimal"/>
+      <w:lvlText w:val="%4."/>
+      <w:lvlJc w:val="left"/>
+      <w:pPr>
+        <w:ind w:left="1920" w:hanging="480"/>
+      </w:pPr>
+    </w:lvl>
+    <w:lvl w:ilvl="4">
+      <w:start w:val="1"/>
+      <w:numFmt w:val="lowerLetter"/>
+      <w:lvlText w:val="%5)"/>
+      <w:lvlJc w:val="left"/>
+      <w:pPr>
+        <w:ind w:left="2400" w:hanging="480"/>
+      </w:pPr>
+    </w:lvl>
+    <w:lvl w:ilvl="5">
+      <w:start w:val="1"/>
+      <w:numFmt w:val="lowerRoman"/>
+      <w:lvlText w:val="%6."/>
+      <w:lvlJc w:val="right"/>
+      <w:pPr>
+        <w:ind w:left="2880" w:hanging="480"/>
+      </w:pPr>
+    </w:lvl>
+    <w:lvl w:ilvl="6">
+      <w:start w:val="1"/>
+      <w:numFmt w:val="decimal"/>
+      <w:lvlText w:val="%7."/>
+      <w:lvlJc w:val="left"/>
+      <w:pPr>
+        <w:ind w:left="3360" w:hanging="480"/>
+      </w:pPr>
+    </w:lvl>
+    <w:lvl w:ilvl="7">
+      <w:start w:val="1"/>
+      <w:numFmt w:val="lowerLetter"/>
+      <w:lvlText w:val="%8)"/>
+      <w:lvlJc w:val="left"/>
+      <w:pPr>
+        <w:ind w:left="3840" w:hanging="480"/>
+      </w:pPr>
+    </w:lvl>
+    <w:lvl w:ilvl="8">
+      <w:start w:val="1"/>
+      <w:numFmt w:val="lowerRoman"/>
+      <w:lvlText w:val="%9."/>
+      <w:lvlJc w:val="right"/>
+      <w:pPr>
+        <w:ind w:left="4320" w:hanging="480"/>
+      </w:pPr>
+    </w:lvl>
+  </w:abstractNum>
+  <w:abstractNum w:abstractNumId="11">
     <w:nsid w:val="2AF41FB9"/>
     <w:multiLevelType w:val="hybridMultilevel"/>
     <w:tmpl w:val="FA08CC8A"/>
@@ -14129,7 +14643,7 @@
       </w:pPr>
     </w:lvl>
   </w:abstractNum>
-  <w:abstractNum w:abstractNumId="11">
+  <w:abstractNum w:abstractNumId="12">
     <w:nsid w:val="2AFE0CC3"/>
     <w:multiLevelType w:val="hybridMultilevel"/>
     <w:tmpl w:val="7E8E7C38"/>
@@ -14218,7 +14732,7 @@
       </w:pPr>
     </w:lvl>
   </w:abstractNum>
-  <w:abstractNum w:abstractNumId="12">
+  <w:abstractNum w:abstractNumId="13">
     <w:nsid w:val="2E4012ED"/>
     <w:multiLevelType w:val="hybridMultilevel"/>
     <w:tmpl w:val="BD365772"/>
@@ -14307,7 +14821,7 @@
       </w:pPr>
     </w:lvl>
   </w:abstractNum>
-  <w:abstractNum w:abstractNumId="13">
+  <w:abstractNum w:abstractNumId="14">
     <w:nsid w:val="34265A00"/>
     <w:multiLevelType w:val="hybridMultilevel"/>
     <w:tmpl w:val="79809AEA"/>
@@ -14397,7 +14911,7 @@
       </w:pPr>
     </w:lvl>
   </w:abstractNum>
-  <w:abstractNum w:abstractNumId="14">
+  <w:abstractNum w:abstractNumId="15">
     <w:nsid w:val="370E5371"/>
     <w:multiLevelType w:val="hybridMultilevel"/>
     <w:tmpl w:val="5F689FEA"/>
@@ -14486,7 +15000,7 @@
       </w:pPr>
     </w:lvl>
   </w:abstractNum>
-  <w:abstractNum w:abstractNumId="15">
+  <w:abstractNum w:abstractNumId="16">
     <w:nsid w:val="38596BE6"/>
     <w:multiLevelType w:val="hybridMultilevel"/>
     <w:tmpl w:val="5F689FEA"/>
@@ -14575,7 +15089,7 @@
       </w:pPr>
     </w:lvl>
   </w:abstractNum>
-  <w:abstractNum w:abstractNumId="16">
+  <w:abstractNum w:abstractNumId="17">
     <w:nsid w:val="39CB6A0A"/>
     <w:multiLevelType w:val="hybridMultilevel"/>
     <w:tmpl w:val="FA08CC8A"/>
@@ -14664,7 +15178,7 @@
       </w:pPr>
     </w:lvl>
   </w:abstractNum>
-  <w:abstractNum w:abstractNumId="17">
+  <w:abstractNum w:abstractNumId="18">
     <w:nsid w:val="3B0907A3"/>
     <w:multiLevelType w:val="hybridMultilevel"/>
     <w:tmpl w:val="C040E654"/>
@@ -14753,7 +15267,7 @@
       </w:pPr>
     </w:lvl>
   </w:abstractNum>
-  <w:abstractNum w:abstractNumId="18">
+  <w:abstractNum w:abstractNumId="19">
     <w:nsid w:val="3C3044F3"/>
     <w:multiLevelType w:val="hybridMultilevel"/>
     <w:tmpl w:val="3C920A26"/>
@@ -14842,7 +15356,7 @@
       </w:pPr>
     </w:lvl>
   </w:abstractNum>
-  <w:abstractNum w:abstractNumId="19">
+  <w:abstractNum w:abstractNumId="20">
     <w:nsid w:val="3EEC343A"/>
     <w:multiLevelType w:val="hybridMultilevel"/>
     <w:tmpl w:val="74FA3022"/>
@@ -14931,7 +15445,7 @@
       </w:pPr>
     </w:lvl>
   </w:abstractNum>
-  <w:abstractNum w:abstractNumId="20">
+  <w:abstractNum w:abstractNumId="21">
     <w:nsid w:val="46183F6F"/>
     <w:multiLevelType w:val="multilevel"/>
     <w:tmpl w:val="486E1644"/>
@@ -15041,7 +15555,7 @@
       </w:rPr>
     </w:lvl>
   </w:abstractNum>
-  <w:abstractNum w:abstractNumId="21">
+  <w:abstractNum w:abstractNumId="22">
     <w:nsid w:val="4A07390A"/>
     <w:multiLevelType w:val="multilevel"/>
     <w:tmpl w:val="327E58B2"/>
@@ -15130,7 +15644,7 @@
       </w:pPr>
     </w:lvl>
   </w:abstractNum>
-  <w:abstractNum w:abstractNumId="22">
+  <w:abstractNum w:abstractNumId="23">
     <w:nsid w:val="4EC4015C"/>
     <w:multiLevelType w:val="hybridMultilevel"/>
     <w:tmpl w:val="E7E28B8A"/>
@@ -15219,7 +15733,7 @@
       </w:pPr>
     </w:lvl>
   </w:abstractNum>
-  <w:abstractNum w:abstractNumId="23">
+  <w:abstractNum w:abstractNumId="24">
     <w:nsid w:val="54702253"/>
     <w:multiLevelType w:val="hybridMultilevel"/>
     <w:tmpl w:val="7E8E7C38"/>
@@ -15308,7 +15822,7 @@
       </w:pPr>
     </w:lvl>
   </w:abstractNum>
-  <w:abstractNum w:abstractNumId="24">
+  <w:abstractNum w:abstractNumId="25">
     <w:nsid w:val="56565EA6"/>
     <w:multiLevelType w:val="hybridMultilevel"/>
     <w:tmpl w:val="2C0ACE1E"/>
@@ -15397,7 +15911,7 @@
       </w:pPr>
     </w:lvl>
   </w:abstractNum>
-  <w:abstractNum w:abstractNumId="25">
+  <w:abstractNum w:abstractNumId="26">
     <w:nsid w:val="57261004"/>
     <w:multiLevelType w:val="hybridMultilevel"/>
     <w:tmpl w:val="FA08CC8A"/>
@@ -15486,7 +16000,7 @@
       </w:pPr>
     </w:lvl>
   </w:abstractNum>
-  <w:abstractNum w:abstractNumId="26">
+  <w:abstractNum w:abstractNumId="27">
     <w:nsid w:val="57CF5A40"/>
     <w:multiLevelType w:val="hybridMultilevel"/>
     <w:tmpl w:val="5F689FEA"/>
@@ -15575,7 +16089,7 @@
       </w:pPr>
     </w:lvl>
   </w:abstractNum>
-  <w:abstractNum w:abstractNumId="27">
+  <w:abstractNum w:abstractNumId="28">
     <w:nsid w:val="59E26C62"/>
     <w:multiLevelType w:val="hybridMultilevel"/>
     <w:tmpl w:val="2C0ACE1E"/>
@@ -15664,7 +16178,7 @@
       </w:pPr>
     </w:lvl>
   </w:abstractNum>
-  <w:abstractNum w:abstractNumId="28">
+  <w:abstractNum w:abstractNumId="29">
     <w:nsid w:val="61D85DDD"/>
     <w:multiLevelType w:val="hybridMultilevel"/>
     <w:tmpl w:val="1CB0CB5C"/>
@@ -15753,7 +16267,7 @@
       </w:pPr>
     </w:lvl>
   </w:abstractNum>
-  <w:abstractNum w:abstractNumId="29">
+  <w:abstractNum w:abstractNumId="30">
     <w:nsid w:val="63BF71CF"/>
     <w:multiLevelType w:val="hybridMultilevel"/>
     <w:tmpl w:val="79809AEA"/>
@@ -15843,7 +16357,7 @@
       </w:pPr>
     </w:lvl>
   </w:abstractNum>
-  <w:abstractNum w:abstractNumId="30">
+  <w:abstractNum w:abstractNumId="31">
     <w:nsid w:val="65302DE5"/>
     <w:multiLevelType w:val="hybridMultilevel"/>
     <w:tmpl w:val="FA08CC8A"/>
@@ -15932,7 +16446,7 @@
       </w:pPr>
     </w:lvl>
   </w:abstractNum>
-  <w:abstractNum w:abstractNumId="31">
+  <w:abstractNum w:abstractNumId="32">
     <w:nsid w:val="66C73639"/>
     <w:multiLevelType w:val="hybridMultilevel"/>
     <w:tmpl w:val="DE8057F6"/>
@@ -16021,7 +16535,7 @@
       </w:pPr>
     </w:lvl>
   </w:abstractNum>
-  <w:abstractNum w:abstractNumId="32">
+  <w:abstractNum w:abstractNumId="33">
     <w:nsid w:val="67502B52"/>
     <w:multiLevelType w:val="multilevel"/>
     <w:tmpl w:val="327E58B2"/>
@@ -16110,7 +16624,7 @@
       </w:pPr>
     </w:lvl>
   </w:abstractNum>
-  <w:abstractNum w:abstractNumId="33">
+  <w:abstractNum w:abstractNumId="34">
     <w:nsid w:val="676E2413"/>
     <w:multiLevelType w:val="hybridMultilevel"/>
     <w:tmpl w:val="D332B292"/>
@@ -16199,7 +16713,7 @@
       </w:pPr>
     </w:lvl>
   </w:abstractNum>
-  <w:abstractNum w:abstractNumId="34">
+  <w:abstractNum w:abstractNumId="35">
     <w:nsid w:val="69193FE5"/>
     <w:multiLevelType w:val="hybridMultilevel"/>
     <w:tmpl w:val="E7E28B8A"/>
@@ -16288,7 +16802,7 @@
       </w:pPr>
     </w:lvl>
   </w:abstractNum>
-  <w:abstractNum w:abstractNumId="35">
+  <w:abstractNum w:abstractNumId="36">
     <w:nsid w:val="6D260EB3"/>
     <w:multiLevelType w:val="hybridMultilevel"/>
     <w:tmpl w:val="FA08CC8A"/>
@@ -16377,7 +16891,7 @@
       </w:pPr>
     </w:lvl>
   </w:abstractNum>
-  <w:abstractNum w:abstractNumId="36">
+  <w:abstractNum w:abstractNumId="37">
     <w:nsid w:val="6E7F3A82"/>
     <w:multiLevelType w:val="hybridMultilevel"/>
     <w:tmpl w:val="DE8057F6"/>
@@ -16466,7 +16980,7 @@
       </w:pPr>
     </w:lvl>
   </w:abstractNum>
-  <w:abstractNum w:abstractNumId="37">
+  <w:abstractNum w:abstractNumId="38">
     <w:nsid w:val="6EA73CA6"/>
     <w:multiLevelType w:val="multilevel"/>
     <w:tmpl w:val="9A3EA8F4"/>
@@ -16555,7 +17069,7 @@
       </w:pPr>
     </w:lvl>
   </w:abstractNum>
-  <w:abstractNum w:abstractNumId="38">
+  <w:abstractNum w:abstractNumId="39">
     <w:nsid w:val="73EB515B"/>
     <w:multiLevelType w:val="hybridMultilevel"/>
     <w:tmpl w:val="25685940"/>
@@ -16644,7 +17158,7 @@
       </w:pPr>
     </w:lvl>
   </w:abstractNum>
-  <w:abstractNum w:abstractNumId="39">
+  <w:abstractNum w:abstractNumId="40">
     <w:nsid w:val="78B039A8"/>
     <w:multiLevelType w:val="hybridMultilevel"/>
     <w:tmpl w:val="25685940"/>
@@ -16734,61 +17248,61 @@
     </w:lvl>
   </w:abstractNum>
   <w:num w:numId="1">
-    <w:abstractNumId w:val="12"/>
+    <w:abstractNumId w:val="13"/>
   </w:num>
   <w:num w:numId="2">
-    <w:abstractNumId w:val="36"/>
+    <w:abstractNumId w:val="37"/>
   </w:num>
   <w:num w:numId="3">
     <w:abstractNumId w:val="2"/>
   </w:num>
   <w:num w:numId="4">
-    <w:abstractNumId w:val="19"/>
+    <w:abstractNumId w:val="20"/>
   </w:num>
   <w:num w:numId="5">
-    <w:abstractNumId w:val="35"/>
+    <w:abstractNumId w:val="36"/>
   </w:num>
   <w:num w:numId="6">
     <w:abstractNumId w:val="8"/>
   </w:num>
   <w:num w:numId="7">
-    <w:abstractNumId w:val="26"/>
+    <w:abstractNumId w:val="27"/>
   </w:num>
   <w:num w:numId="8">
-    <w:abstractNumId w:val="14"/>
+    <w:abstractNumId w:val="15"/>
   </w:num>
   <w:num w:numId="9">
-    <w:abstractNumId w:val="28"/>
+    <w:abstractNumId w:val="29"/>
   </w:num>
   <w:num w:numId="10">
-    <w:abstractNumId w:val="15"/>
+    <w:abstractNumId w:val="16"/>
   </w:num>
   <w:num w:numId="11">
     <w:abstractNumId w:val="5"/>
   </w:num>
   <w:num w:numId="12">
-    <w:abstractNumId w:val="29"/>
+    <w:abstractNumId w:val="30"/>
   </w:num>
   <w:num w:numId="13">
-    <w:abstractNumId w:val="17"/>
+    <w:abstractNumId w:val="18"/>
   </w:num>
   <w:num w:numId="14">
-    <w:abstractNumId w:val="24"/>
+    <w:abstractNumId w:val="25"/>
   </w:num>
   <w:num w:numId="15">
     <w:abstractNumId w:val="0"/>
   </w:num>
   <w:num w:numId="16">
-    <w:abstractNumId w:val="16"/>
+    <w:abstractNumId w:val="17"/>
   </w:num>
   <w:num w:numId="17">
-    <w:abstractNumId w:val="18"/>
+    <w:abstractNumId w:val="19"/>
   </w:num>
   <w:num w:numId="18">
-    <w:abstractNumId w:val="20"/>
+    <w:abstractNumId w:val="21"/>
   </w:num>
   <w:num w:numId="19">
-    <w:abstractNumId w:val="30"/>
+    <w:abstractNumId w:val="31"/>
   </w:num>
   <w:num w:numId="20">
     <w:abstractNumId w:val="1"/>
@@ -16800,22 +17314,22 @@
     <w:abstractNumId w:val="4"/>
   </w:num>
   <w:num w:numId="23">
+    <w:abstractNumId w:val="40"/>
+  </w:num>
+  <w:num w:numId="24">
     <w:abstractNumId w:val="39"/>
   </w:num>
-  <w:num w:numId="24">
-    <w:abstractNumId w:val="38"/>
-  </w:num>
   <w:num w:numId="25">
-    <w:abstractNumId w:val="33"/>
+    <w:abstractNumId w:val="34"/>
   </w:num>
   <w:num w:numId="26">
-    <w:abstractNumId w:val="31"/>
+    <w:abstractNumId w:val="32"/>
   </w:num>
   <w:num w:numId="27">
-    <w:abstractNumId w:val="10"/>
+    <w:abstractNumId w:val="11"/>
   </w:num>
   <w:num w:numId="28">
-    <w:abstractNumId w:val="23"/>
+    <w:abstractNumId w:val="24"/>
   </w:num>
   <w:num w:numId="29">
     <w:abstractNumId w:val="6"/>
@@ -16824,34 +17338,37 @@
     <w:abstractNumId w:val="9"/>
   </w:num>
   <w:num w:numId="31">
-    <w:abstractNumId w:val="11"/>
+    <w:abstractNumId w:val="12"/>
   </w:num>
   <w:num w:numId="32">
-    <w:abstractNumId w:val="27"/>
+    <w:abstractNumId w:val="28"/>
   </w:num>
   <w:num w:numId="33">
-    <w:abstractNumId w:val="13"/>
+    <w:abstractNumId w:val="14"/>
   </w:num>
   <w:num w:numId="34">
-    <w:abstractNumId w:val="34"/>
+    <w:abstractNumId w:val="35"/>
   </w:num>
   <w:num w:numId="35">
-    <w:abstractNumId w:val="22"/>
+    <w:abstractNumId w:val="23"/>
   </w:num>
   <w:num w:numId="36">
-    <w:abstractNumId w:val="32"/>
+    <w:abstractNumId w:val="33"/>
   </w:num>
   <w:num w:numId="37">
-    <w:abstractNumId w:val="21"/>
+    <w:abstractNumId w:val="22"/>
   </w:num>
   <w:num w:numId="38">
     <w:abstractNumId w:val="7"/>
   </w:num>
   <w:num w:numId="39">
-    <w:abstractNumId w:val="37"/>
+    <w:abstractNumId w:val="38"/>
   </w:num>
   <w:num w:numId="40">
-    <w:abstractNumId w:val="25"/>
+    <w:abstractNumId w:val="26"/>
+  </w:num>
+  <w:num w:numId="41">
+    <w:abstractNumId w:val="10"/>
   </w:num>
   <w:numIdMacAtCleanup w:val="36"/>
 </w:numbering>
